--- a/Rules_Summary.docx
+++ b/Rules_Summary.docx
@@ -10,7 +10,6 @@
           <w:sz w:val="48"/>
         </w:rPr>
       </w:pPr>
-      <w:bookmarkStart w:id="0" w:name="_GoBack"/>
       <w:r>
         <w:rPr>
           <w:sz w:val="48"/>
@@ -56,12 +55,12 @@
         <w:rPr>
           <w:b/>
         </w:rPr>
+        <w:instrText xml:space="preserve"> \* MERGEFORMAT </w:instrText>
       </w:r>
       <w:r>
         <w:rPr>
           <w:b/>
         </w:rPr>
-        <w:instrText xml:space="preserve"> \* MERGEFORMAT </w:instrText>
       </w:r>
       <w:r>
         <w:rPr>
@@ -165,7 +164,7 @@
         <w:pStyle w:val="Caption"/>
         <w:jc w:val="center"/>
       </w:pPr>
-      <w:bookmarkStart w:id="1" w:name="_Ref428435572"/>
+      <w:bookmarkStart w:id="0" w:name="_Ref428435572"/>
       <w:r>
         <w:t xml:space="preserve">Figure </w:t>
       </w:r>
@@ -177,7 +176,7 @@
           <w:t>1</w:t>
         </w:r>
       </w:fldSimple>
-      <w:bookmarkEnd w:id="1"/>
+      <w:bookmarkEnd w:id="0"/>
       <w:r>
         <w:t xml:space="preserve">: Atlas </w:t>
       </w:r>
@@ -208,12 +207,12 @@
         <w:rPr>
           <w:b/>
         </w:rPr>
+        <w:instrText xml:space="preserve"> \* MERGEFORMAT </w:instrText>
       </w:r>
       <w:r>
         <w:rPr>
           <w:b/>
         </w:rPr>
-        <w:instrText xml:space="preserve"> \* MERGEFORMAT </w:instrText>
       </w:r>
       <w:r>
         <w:rPr>
@@ -247,10 +246,7 @@
         <w:t xml:space="preserve"> </w:t>
       </w:r>
       <w:r>
-        <w:t xml:space="preserve">shows </w:t>
-      </w:r>
-      <w:r>
-        <w:t xml:space="preserve">a simplified line diagram version of the basic principles of operation seen in </w:t>
+        <w:t xml:space="preserve">shows a simplified line diagram version of the basic principles of operation seen in </w:t>
       </w:r>
       <w:r>
         <w:rPr>
@@ -268,12 +264,12 @@
         <w:rPr>
           <w:b/>
         </w:rPr>
+        <w:instrText xml:space="preserve"> \* MERGEFORMAT </w:instrText>
       </w:r>
       <w:r>
         <w:rPr>
           <w:b/>
         </w:rPr>
-        <w:instrText xml:space="preserve"> \* MERGEFORMAT </w:instrText>
       </w:r>
       <w:r>
         <w:rPr>
@@ -355,12 +351,12 @@
         <w:rPr>
           <w:b/>
         </w:rPr>
+        <w:instrText xml:space="preserve"> \* MERGEFORMAT </w:instrText>
       </w:r>
       <w:r>
         <w:rPr>
           <w:b/>
         </w:rPr>
-        <w:instrText xml:space="preserve"> \* MERGEFORMAT </w:instrText>
       </w:r>
       <w:r>
         <w:rPr>
@@ -412,12 +408,12 @@
         <w:rPr>
           <w:b/>
         </w:rPr>
+        <w:instrText xml:space="preserve"> \* MERGEFORMAT </w:instrText>
       </w:r>
       <w:r>
         <w:rPr>
           <w:b/>
         </w:rPr>
-        <w:instrText xml:space="preserve"> \* MERGEFORMAT </w:instrText>
       </w:r>
       <w:r>
         <w:rPr>
@@ -510,7 +506,7 @@
         <w:pStyle w:val="Caption"/>
         <w:jc w:val="center"/>
       </w:pPr>
-      <w:bookmarkStart w:id="2" w:name="_Ref428434080"/>
+      <w:bookmarkStart w:id="1" w:name="_Ref428434080"/>
       <w:r>
         <w:t xml:space="preserve">Figure </w:t>
       </w:r>
@@ -522,7 +518,7 @@
           <w:t>2</w:t>
         </w:r>
       </w:fldSimple>
-      <w:bookmarkEnd w:id="2"/>
+      <w:bookmarkEnd w:id="1"/>
       <w:r>
         <w:t>: Fundamental Operation of Two-Stage Compressor</w:t>
       </w:r>
@@ -803,7 +799,7 @@
         <w:pStyle w:val="Caption"/>
         <w:jc w:val="center"/>
       </w:pPr>
-      <w:bookmarkStart w:id="3" w:name="_Ref428436314"/>
+      <w:bookmarkStart w:id="2" w:name="_Ref428436314"/>
       <w:r>
         <w:t xml:space="preserve">Table </w:t>
       </w:r>
@@ -815,7 +811,7 @@
           <w:t>1</w:t>
         </w:r>
       </w:fldSimple>
-      <w:bookmarkEnd w:id="3"/>
+      <w:bookmarkEnd w:id="2"/>
       <w:r>
         <w:t>: Test Site Available Pressures and Temperatures</w:t>
       </w:r>
@@ -840,12 +836,12 @@
         <w:rPr>
           <w:b/>
         </w:rPr>
+        <w:instrText xml:space="preserve"> \* MERGEFORMAT </w:instrText>
       </w:r>
       <w:r>
         <w:rPr>
           <w:b/>
         </w:rPr>
-        <w:instrText xml:space="preserve"> \* MERGEFORMAT </w:instrText>
       </w:r>
       <w:r>
         <w:rPr>
@@ -1052,31 +1048,7 @@
     </w:p>
     <w:p>
       <w:r>
-        <w:t xml:space="preserve">If a decrease in temperature across Element </w:t>
-      </w:r>
-      <w:r>
-        <w:t>2</w:t>
-      </w:r>
-      <w:r>
-        <w:t xml:space="preserve"> is observed, then either T</w:t>
-      </w:r>
-      <w:r>
-        <w:t>3</w:t>
-      </w:r>
-      <w:r>
-        <w:t>, T</w:t>
-      </w:r>
-      <w:r>
-        <w:t>4</w:t>
-      </w:r>
-      <w:r>
-        <w:t xml:space="preserve">, or both require calibration, or Element </w:t>
-      </w:r>
-      <w:r>
-        <w:t>2</w:t>
-      </w:r>
-      <w:r>
-        <w:t xml:space="preserve"> is not compressing air. This is formalised as:</w:t>
+        <w:t>If a decrease in temperature across Element 2 is observed, then either T3, T4, or both require calibration, or Element 2 is not compressing air. This is formalised as:</w:t>
       </w:r>
     </w:p>
     <w:p>
@@ -1097,44 +1069,20 @@
         <w:rPr>
           <w:rFonts w:ascii="Courier New" w:hAnsi="Courier New" w:cs="Courier New"/>
         </w:rPr>
-        <w:t xml:space="preserve"> ( (T3 – T</w:t>
-      </w:r>
-      <w:r>
+        <w:t xml:space="preserve"> ( (T3 – T4) &gt; 0)</w:t>
+      </w:r>
+    </w:p>
+    <w:p>
+      <w:pPr>
         <w:rPr>
           <w:rFonts w:ascii="Courier New" w:hAnsi="Courier New" w:cs="Courier New"/>
         </w:rPr>
-        <w:t>4</w:t>
-      </w:r>
+      </w:pPr>
       <w:r>
         <w:rPr>
           <w:rFonts w:ascii="Courier New" w:hAnsi="Courier New" w:cs="Courier New"/>
         </w:rPr>
-        <w:t>) &gt; 0)</w:t>
-      </w:r>
-    </w:p>
-    <w:p>
-      <w:pPr>
-        <w:rPr>
-          <w:rFonts w:ascii="Courier New" w:hAnsi="Courier New" w:cs="Courier New"/>
-        </w:rPr>
-      </w:pPr>
-      <w:r>
-        <w:rPr>
-          <w:rFonts w:ascii="Courier New" w:hAnsi="Courier New" w:cs="Courier New"/>
-        </w:rPr>
-        <w:t>Rule</w:t>
-      </w:r>
-      <w:r>
-        <w:rPr>
-          <w:rFonts w:ascii="Courier New" w:hAnsi="Courier New" w:cs="Courier New"/>
-        </w:rPr>
-        <w:t>3</w:t>
-      </w:r>
-      <w:r>
-        <w:rPr>
-          <w:rFonts w:ascii="Courier New" w:hAnsi="Courier New" w:cs="Courier New"/>
-        </w:rPr>
-        <w:t xml:space="preserve"> = True;</w:t>
+        <w:t>Rule3 = True;</w:t>
       </w:r>
     </w:p>
     <w:p>
@@ -1163,31 +1111,7 @@
     </w:p>
     <w:p>
       <w:r>
-        <w:t xml:space="preserve">If an increase in temperature across the </w:t>
-      </w:r>
-      <w:r>
-        <w:t xml:space="preserve">after </w:t>
-      </w:r>
-      <w:r>
-        <w:t>cooler is observed, then either T</w:t>
-      </w:r>
-      <w:r>
-        <w:t>4</w:t>
-      </w:r>
-      <w:r>
-        <w:t>, T</w:t>
-      </w:r>
-      <w:r>
-        <w:t>5</w:t>
-      </w:r>
-      <w:r>
-        <w:t>, or both require calibration,</w:t>
-      </w:r>
-      <w:r>
-        <w:t xml:space="preserve"> or the after </w:t>
-      </w:r>
-      <w:r>
-        <w:t>cooler is not cooling the compressed air. This is formalised as:</w:t>
+        <w:t>If an increase in temperature across the after cooler is observed, then either T4, T5, or both require calibration, or the after cooler is not cooling the compressed air. This is formalised as:</w:t>
       </w:r>
     </w:p>
     <w:p>
@@ -1208,56 +1132,20 @@
         <w:rPr>
           <w:rFonts w:ascii="Courier New" w:hAnsi="Courier New" w:cs="Courier New"/>
         </w:rPr>
-        <w:t xml:space="preserve"> ( (T</w:t>
-      </w:r>
-      <w:r>
+        <w:t xml:space="preserve"> ( (T5 – T4) &gt; 0)</w:t>
+      </w:r>
+    </w:p>
+    <w:p>
+      <w:pPr>
         <w:rPr>
           <w:rFonts w:ascii="Courier New" w:hAnsi="Courier New" w:cs="Courier New"/>
         </w:rPr>
-        <w:t>5</w:t>
-      </w:r>
+      </w:pPr>
       <w:r>
         <w:rPr>
           <w:rFonts w:ascii="Courier New" w:hAnsi="Courier New" w:cs="Courier New"/>
         </w:rPr>
-        <w:t xml:space="preserve"> – T</w:t>
-      </w:r>
-      <w:r>
-        <w:rPr>
-          <w:rFonts w:ascii="Courier New" w:hAnsi="Courier New" w:cs="Courier New"/>
-        </w:rPr>
-        <w:t>4</w:t>
-      </w:r>
-      <w:r>
-        <w:rPr>
-          <w:rFonts w:ascii="Courier New" w:hAnsi="Courier New" w:cs="Courier New"/>
-        </w:rPr>
-        <w:t>) &gt; 0)</w:t>
-      </w:r>
-    </w:p>
-    <w:p>
-      <w:pPr>
-        <w:rPr>
-          <w:rFonts w:ascii="Courier New" w:hAnsi="Courier New" w:cs="Courier New"/>
-        </w:rPr>
-      </w:pPr>
-      <w:r>
-        <w:rPr>
-          <w:rFonts w:ascii="Courier New" w:hAnsi="Courier New" w:cs="Courier New"/>
-        </w:rPr>
-        <w:t>Rule</w:t>
-      </w:r>
-      <w:r>
-        <w:rPr>
-          <w:rFonts w:ascii="Courier New" w:hAnsi="Courier New" w:cs="Courier New"/>
-        </w:rPr>
-        <w:t>4</w:t>
-      </w:r>
-      <w:r>
-        <w:rPr>
-          <w:rFonts w:ascii="Courier New" w:hAnsi="Courier New" w:cs="Courier New"/>
-        </w:rPr>
-        <w:t xml:space="preserve"> = True;</w:t>
+        <w:t>Rule4 = True;</w:t>
       </w:r>
     </w:p>
     <w:p>
@@ -1568,16 +1456,7 @@
     </w:p>
     <w:p>
       <w:r>
-        <w:t>I</w:t>
-      </w:r>
-      <w:r>
-        <w:t xml:space="preserve">f </w:t>
-      </w:r>
-      <w:r>
-        <w:t>the oil pressure of the compressor does not rise when the compressor is loaded, this indicates a fault with the oil pump of the compressor.</w:t>
-      </w:r>
-      <w:r>
-        <w:t xml:space="preserve"> This is formalised as:</w:t>
+        <w:t>If the oil pressure of the compressor does not rise when the compressor is loaded, this indicates a fault with the oil pump of the compressor. This is formalised as:</w:t>
       </w:r>
     </w:p>
     <w:p>
@@ -1605,83 +1484,41 @@
         <w:rPr>
           <w:rFonts w:ascii="Courier New" w:hAnsi="Courier New" w:cs="Courier New"/>
         </w:rPr>
-        <w:t>P</w:t>
-      </w:r>
+        <w:t>Poil</w:t>
+      </w:r>
+      <w:proofErr w:type="spellEnd"/>
       <w:r>
         <w:rPr>
           <w:rFonts w:ascii="Courier New" w:hAnsi="Courier New" w:cs="Courier New"/>
         </w:rPr>
-        <w:t>oil</w:t>
+        <w:t>(t) – (</w:t>
+      </w:r>
+      <w:proofErr w:type="spellStart"/>
+      <w:r>
+        <w:rPr>
+          <w:rFonts w:ascii="Courier New" w:hAnsi="Courier New" w:cs="Courier New"/>
+        </w:rPr>
+        <w:t>Poil</w:t>
       </w:r>
       <w:proofErr w:type="spellEnd"/>
       <w:r>
         <w:rPr>
           <w:rFonts w:ascii="Courier New" w:hAnsi="Courier New" w:cs="Courier New"/>
         </w:rPr>
-        <w:t>(t) – (</w:t>
-      </w:r>
-      <w:proofErr w:type="spellStart"/>
-      <w:r>
+        <w:t>(t-1)) &lt;= 0) while (Loaded = True)</w:t>
+      </w:r>
+    </w:p>
+    <w:p>
+      <w:pPr>
         <w:rPr>
           <w:rFonts w:ascii="Courier New" w:hAnsi="Courier New" w:cs="Courier New"/>
         </w:rPr>
-        <w:t>Poil</w:t>
-      </w:r>
-      <w:proofErr w:type="spellEnd"/>
+      </w:pPr>
       <w:r>
         <w:rPr>
           <w:rFonts w:ascii="Courier New" w:hAnsi="Courier New" w:cs="Courier New"/>
         </w:rPr>
-        <w:t>(t-1)</w:t>
-      </w:r>
-      <w:r>
-        <w:rPr>
-          <w:rFonts w:ascii="Courier New" w:hAnsi="Courier New" w:cs="Courier New"/>
-        </w:rPr>
-        <w:t>) &lt;=</w:t>
-      </w:r>
-      <w:r>
-        <w:rPr>
-          <w:rFonts w:ascii="Courier New" w:hAnsi="Courier New" w:cs="Courier New"/>
-        </w:rPr>
-        <w:t xml:space="preserve"> 0) while (Loaded = </w:t>
-      </w:r>
-      <w:r>
-        <w:rPr>
-          <w:rFonts w:ascii="Courier New" w:hAnsi="Courier New" w:cs="Courier New"/>
-        </w:rPr>
-        <w:t>True</w:t>
-      </w:r>
-      <w:r>
-        <w:rPr>
-          <w:rFonts w:ascii="Courier New" w:hAnsi="Courier New" w:cs="Courier New"/>
-        </w:rPr>
-        <w:t>)</w:t>
-      </w:r>
-    </w:p>
-    <w:p>
-      <w:pPr>
-        <w:rPr>
-          <w:rFonts w:ascii="Courier New" w:hAnsi="Courier New" w:cs="Courier New"/>
-        </w:rPr>
-      </w:pPr>
-      <w:r>
-        <w:rPr>
-          <w:rFonts w:ascii="Courier New" w:hAnsi="Courier New" w:cs="Courier New"/>
-        </w:rPr>
-        <w:t>Rule1</w:t>
-      </w:r>
-      <w:r>
-        <w:rPr>
-          <w:rFonts w:ascii="Courier New" w:hAnsi="Courier New" w:cs="Courier New"/>
-        </w:rPr>
-        <w:t>2</w:t>
-      </w:r>
-      <w:r>
-        <w:rPr>
-          <w:rFonts w:ascii="Courier New" w:hAnsi="Courier New" w:cs="Courier New"/>
-        </w:rPr>
-        <w:t xml:space="preserve"> = True;</w:t>
+        <w:t>Rule12 = True;</w:t>
       </w:r>
     </w:p>
     <w:p>
@@ -1880,6 +1717,204 @@
         </w:rPr>
         <w:t>End</w:t>
       </w:r>
+    </w:p>
+    <w:p>
+      <w:pPr>
+        <w:rPr>
+          <w:rFonts w:ascii="Courier New" w:hAnsi="Courier New" w:cs="Courier New"/>
+        </w:rPr>
+      </w:pPr>
+    </w:p>
+    <w:p>
+      <w:pPr>
+        <w:pStyle w:val="Heading2"/>
+      </w:pPr>
+      <w:r>
+        <w:t>Ideas for Rules</w:t>
+      </w:r>
+    </w:p>
+    <w:p>
+      <w:pPr>
+        <w:pStyle w:val="Heading3"/>
+      </w:pPr>
+      <w:r>
+        <w:t>Dryers</w:t>
+      </w:r>
+    </w:p>
+    <w:p>
+      <w:pPr>
+        <w:pStyle w:val="ListParagraph"/>
+        <w:numPr>
+          <w:ilvl w:val="0"/>
+          <w:numId w:val="26"/>
+        </w:numPr>
+      </w:pPr>
+      <w:r>
+        <w:t>Dew point controlled dryers very often require their probes to be recalibrated. Is there a way to automatically detect if they might need calibration? Maybe if you noticed a change in the frequency of purge cycles</w:t>
+      </w:r>
+    </w:p>
+    <w:p>
+      <w:pPr>
+        <w:pStyle w:val="ListParagraph"/>
+        <w:numPr>
+          <w:ilvl w:val="0"/>
+          <w:numId w:val="26"/>
+        </w:numPr>
+      </w:pPr>
+      <w:r>
+        <w:t xml:space="preserve">Could the rate of purge be used for flow measurement? </w:t>
+      </w:r>
+      <w:proofErr w:type="gramStart"/>
+      <w:r>
+        <w:t>i.e</w:t>
+      </w:r>
+      <w:proofErr w:type="gramEnd"/>
+      <w:r>
+        <w:t>. determine how much moisture is in the ambient air, figure out how long it will take the dryer to dry out one cube of compressed air, and use that time to determine the throughput of air through the machine?</w:t>
+      </w:r>
+    </w:p>
+    <w:p>
+      <w:pPr>
+        <w:pStyle w:val="Heading3"/>
+      </w:pPr>
+      <w:r>
+        <w:t xml:space="preserve">Martin </w:t>
+      </w:r>
+      <w:proofErr w:type="spellStart"/>
+      <w:r>
+        <w:t>Corkery</w:t>
+      </w:r>
+      <w:proofErr w:type="spellEnd"/>
+      <w:r>
+        <w:t xml:space="preserve"> Ideas</w:t>
+      </w:r>
+    </w:p>
+    <w:p>
+      <w:pPr>
+        <w:pStyle w:val="ListParagraph"/>
+        <w:numPr>
+          <w:ilvl w:val="0"/>
+          <w:numId w:val="27"/>
+        </w:numPr>
+      </w:pPr>
+      <w:r>
+        <w:t>Have similar rules as rules 1 to 4 for the airside – should see a rise in temperature for the cooling air as it goes across the cooler</w:t>
+      </w:r>
+    </w:p>
+    <w:p>
+      <w:pPr>
+        <w:pStyle w:val="ListParagraph"/>
+        <w:numPr>
+          <w:ilvl w:val="0"/>
+          <w:numId w:val="27"/>
+        </w:numPr>
+      </w:pPr>
+      <w:r>
+        <w:t xml:space="preserve">Establish the moisture capacity of the dryer, and the moisture loading of the compressors (from ambient conditions). This combined with analysis of the </w:t>
+      </w:r>
+      <w:proofErr w:type="spellStart"/>
+      <w:r>
+        <w:t>puge</w:t>
+      </w:r>
+      <w:proofErr w:type="spellEnd"/>
+      <w:r>
+        <w:t xml:space="preserve"> frequency of the dryers could give an indication of the compressed air flow rate.</w:t>
+      </w:r>
+    </w:p>
+    <w:p>
+      <w:pPr>
+        <w:pStyle w:val="ListParagraph"/>
+        <w:numPr>
+          <w:ilvl w:val="0"/>
+          <w:numId w:val="27"/>
+        </w:numPr>
+      </w:pPr>
+      <w:r>
+        <w:t>Create a metric for the purge frequency of the dryers as related to the ambient humidity of air</w:t>
+      </w:r>
+    </w:p>
+    <w:p>
+      <w:pPr>
+        <w:pStyle w:val="ListParagraph"/>
+        <w:numPr>
+          <w:ilvl w:val="0"/>
+          <w:numId w:val="27"/>
+        </w:numPr>
+      </w:pPr>
+      <w:r>
+        <w:t xml:space="preserve">I’ve basically done a pressure decay test – this can be used to calculate the system volume and potentially the flow rate by measuring the time it took the compressor to get back up </w:t>
+      </w:r>
+      <w:r>
+        <w:lastRenderedPageBreak/>
+        <w:t>to pressure after being let down to 6 bar – basically look up how to do a pressure decay test</w:t>
+      </w:r>
+    </w:p>
+    <w:p>
+      <w:pPr>
+        <w:pStyle w:val="ListParagraph"/>
+        <w:numPr>
+          <w:ilvl w:val="0"/>
+          <w:numId w:val="27"/>
+        </w:numPr>
+      </w:pPr>
+      <w:r>
+        <w:t>Show VSD% band times as a load duration curve – more visual</w:t>
+      </w:r>
+    </w:p>
+    <w:p>
+      <w:pPr>
+        <w:pStyle w:val="ListParagraph"/>
+        <w:numPr>
+          <w:ilvl w:val="0"/>
+          <w:numId w:val="27"/>
+        </w:numPr>
+      </w:pPr>
+      <w:r>
+        <w:t>Look at the average loading of the compressor as a % of the max load – basically the VSD compressor is running at about 20-30% load – calculate this formally</w:t>
+      </w:r>
+    </w:p>
+    <w:p>
+      <w:pPr>
+        <w:pStyle w:val="ListParagraph"/>
+        <w:numPr>
+          <w:ilvl w:val="0"/>
+          <w:numId w:val="27"/>
+        </w:numPr>
+      </w:pPr>
+      <w:r>
+        <w:t>Can you derive flow from the temperature rise across Element 1 or 2 knowing the pressure rise? Possibly?</w:t>
+      </w:r>
+    </w:p>
+    <w:p>
+      <w:pPr>
+        <w:pStyle w:val="ListParagraph"/>
+        <w:numPr>
+          <w:ilvl w:val="0"/>
+          <w:numId w:val="27"/>
+        </w:numPr>
+      </w:pPr>
+      <w:r>
+        <w:t>Make sure to build in correction factors to allow for the fact that the system isn’t operating at reference conditions – ref conditions should be on the CAGI data sheet but are probably standard temperature and pressure</w:t>
+      </w:r>
+    </w:p>
+    <w:p>
+      <w:pPr>
+        <w:pStyle w:val="ListParagraph"/>
+        <w:numPr>
+          <w:ilvl w:val="0"/>
+          <w:numId w:val="27"/>
+        </w:numPr>
+      </w:pPr>
+      <w:r>
+        <w:t xml:space="preserve">Get onto Austin O’Neill from Ingersoll Rand to look at getting a smaller </w:t>
+      </w:r>
+      <w:proofErr w:type="spellStart"/>
+      <w:r>
+        <w:t>comrpessor</w:t>
+      </w:r>
+      <w:bookmarkStart w:id="3" w:name="_GoBack"/>
+      <w:bookmarkEnd w:id="3"/>
+      <w:proofErr w:type="spellEnd"/>
     </w:p>
     <w:p>
       <w:pPr>
@@ -1892,7 +1927,6 @@
       </w:pPr>
     </w:p>
     <w:p/>
-    <w:bookmarkEnd w:id="0"/>
     <w:p/>
     <w:sectPr>
       <w:headerReference w:type="default" r:id="rId11"/>
@@ -1992,7 +2026,7 @@
                 <w:bCs/>
                 <w:noProof/>
               </w:rPr>
-              <w:t>6</w:t>
+              <w:t>5</w:t>
             </w:r>
             <w:r>
               <w:rPr>
@@ -2037,7 +2071,7 @@
                 <w:bCs/>
                 <w:noProof/>
               </w:rPr>
-              <w:t>6</w:t>
+              <w:t>7</w:t>
             </w:r>
             <w:r>
               <w:rPr>
@@ -2774,6 +2808,205 @@
     </w:lvl>
   </w:abstractNum>
   <w:abstractNum w:abstractNumId="6">
+    <w:nsid w:val="1E80425E"/>
+    <w:multiLevelType w:val="hybridMultilevel"/>
+    <w:tmpl w:val="CF546586"/>
+    <w:lvl w:ilvl="0" w:tplc="0809000F">
+      <w:start w:val="1"/>
+      <w:numFmt w:val="decimal"/>
+      <w:lvlText w:val="%1."/>
+      <w:lvlJc w:val="left"/>
+      <w:pPr>
+        <w:ind w:left="360" w:hanging="360"/>
+      </w:pPr>
+    </w:lvl>
+    <w:lvl w:ilvl="1" w:tplc="08090019" w:tentative="1">
+      <w:start w:val="1"/>
+      <w:numFmt w:val="lowerLetter"/>
+      <w:lvlText w:val="%2."/>
+      <w:lvlJc w:val="left"/>
+      <w:pPr>
+        <w:ind w:left="1080" w:hanging="360"/>
+      </w:pPr>
+    </w:lvl>
+    <w:lvl w:ilvl="2" w:tplc="0809001B" w:tentative="1">
+      <w:start w:val="1"/>
+      <w:numFmt w:val="lowerRoman"/>
+      <w:lvlText w:val="%3."/>
+      <w:lvlJc w:val="right"/>
+      <w:pPr>
+        <w:ind w:left="1800" w:hanging="180"/>
+      </w:pPr>
+    </w:lvl>
+    <w:lvl w:ilvl="3" w:tplc="0809000F" w:tentative="1">
+      <w:start w:val="1"/>
+      <w:numFmt w:val="decimal"/>
+      <w:lvlText w:val="%4."/>
+      <w:lvlJc w:val="left"/>
+      <w:pPr>
+        <w:ind w:left="2520" w:hanging="360"/>
+      </w:pPr>
+    </w:lvl>
+    <w:lvl w:ilvl="4" w:tplc="08090019" w:tentative="1">
+      <w:start w:val="1"/>
+      <w:numFmt w:val="lowerLetter"/>
+      <w:lvlText w:val="%5."/>
+      <w:lvlJc w:val="left"/>
+      <w:pPr>
+        <w:ind w:left="3240" w:hanging="360"/>
+      </w:pPr>
+    </w:lvl>
+    <w:lvl w:ilvl="5" w:tplc="0809001B" w:tentative="1">
+      <w:start w:val="1"/>
+      <w:numFmt w:val="lowerRoman"/>
+      <w:lvlText w:val="%6."/>
+      <w:lvlJc w:val="right"/>
+      <w:pPr>
+        <w:ind w:left="3960" w:hanging="180"/>
+      </w:pPr>
+    </w:lvl>
+    <w:lvl w:ilvl="6" w:tplc="0809000F" w:tentative="1">
+      <w:start w:val="1"/>
+      <w:numFmt w:val="decimal"/>
+      <w:lvlText w:val="%7."/>
+      <w:lvlJc w:val="left"/>
+      <w:pPr>
+        <w:ind w:left="4680" w:hanging="360"/>
+      </w:pPr>
+    </w:lvl>
+    <w:lvl w:ilvl="7" w:tplc="08090019" w:tentative="1">
+      <w:start w:val="1"/>
+      <w:numFmt w:val="lowerLetter"/>
+      <w:lvlText w:val="%8."/>
+      <w:lvlJc w:val="left"/>
+      <w:pPr>
+        <w:ind w:left="5400" w:hanging="360"/>
+      </w:pPr>
+    </w:lvl>
+    <w:lvl w:ilvl="8" w:tplc="0809001B" w:tentative="1">
+      <w:start w:val="1"/>
+      <w:numFmt w:val="lowerRoman"/>
+      <w:lvlText w:val="%9."/>
+      <w:lvlJc w:val="right"/>
+      <w:pPr>
+        <w:ind w:left="6120" w:hanging="180"/>
+      </w:pPr>
+    </w:lvl>
+  </w:abstractNum>
+  <w:abstractNum w:abstractNumId="7">
+    <w:nsid w:val="23302D81"/>
+    <w:multiLevelType w:val="hybridMultilevel"/>
+    <w:tmpl w:val="CE4E0512"/>
+    <w:lvl w:ilvl="0" w:tplc="08090001">
+      <w:start w:val="1"/>
+      <w:numFmt w:val="bullet"/>
+      <w:lvlText w:val=""/>
+      <w:lvlJc w:val="left"/>
+      <w:pPr>
+        <w:ind w:left="720" w:hanging="360"/>
+      </w:pPr>
+      <w:rPr>
+        <w:rFonts w:ascii="Symbol" w:hAnsi="Symbol" w:hint="default"/>
+      </w:rPr>
+    </w:lvl>
+    <w:lvl w:ilvl="1" w:tplc="08090003" w:tentative="1">
+      <w:start w:val="1"/>
+      <w:numFmt w:val="bullet"/>
+      <w:lvlText w:val="o"/>
+      <w:lvlJc w:val="left"/>
+      <w:pPr>
+        <w:ind w:left="1440" w:hanging="360"/>
+      </w:pPr>
+      <w:rPr>
+        <w:rFonts w:ascii="Courier New" w:hAnsi="Courier New" w:cs="Courier New" w:hint="default"/>
+      </w:rPr>
+    </w:lvl>
+    <w:lvl w:ilvl="2" w:tplc="08090005" w:tentative="1">
+      <w:start w:val="1"/>
+      <w:numFmt w:val="bullet"/>
+      <w:lvlText w:val=""/>
+      <w:lvlJc w:val="left"/>
+      <w:pPr>
+        <w:ind w:left="2160" w:hanging="360"/>
+      </w:pPr>
+      <w:rPr>
+        <w:rFonts w:ascii="Wingdings" w:hAnsi="Wingdings" w:hint="default"/>
+      </w:rPr>
+    </w:lvl>
+    <w:lvl w:ilvl="3" w:tplc="08090001" w:tentative="1">
+      <w:start w:val="1"/>
+      <w:numFmt w:val="bullet"/>
+      <w:lvlText w:val=""/>
+      <w:lvlJc w:val="left"/>
+      <w:pPr>
+        <w:ind w:left="2880" w:hanging="360"/>
+      </w:pPr>
+      <w:rPr>
+        <w:rFonts w:ascii="Symbol" w:hAnsi="Symbol" w:hint="default"/>
+      </w:rPr>
+    </w:lvl>
+    <w:lvl w:ilvl="4" w:tplc="08090003" w:tentative="1">
+      <w:start w:val="1"/>
+      <w:numFmt w:val="bullet"/>
+      <w:lvlText w:val="o"/>
+      <w:lvlJc w:val="left"/>
+      <w:pPr>
+        <w:ind w:left="3600" w:hanging="360"/>
+      </w:pPr>
+      <w:rPr>
+        <w:rFonts w:ascii="Courier New" w:hAnsi="Courier New" w:cs="Courier New" w:hint="default"/>
+      </w:rPr>
+    </w:lvl>
+    <w:lvl w:ilvl="5" w:tplc="08090005" w:tentative="1">
+      <w:start w:val="1"/>
+      <w:numFmt w:val="bullet"/>
+      <w:lvlText w:val=""/>
+      <w:lvlJc w:val="left"/>
+      <w:pPr>
+        <w:ind w:left="4320" w:hanging="360"/>
+      </w:pPr>
+      <w:rPr>
+        <w:rFonts w:ascii="Wingdings" w:hAnsi="Wingdings" w:hint="default"/>
+      </w:rPr>
+    </w:lvl>
+    <w:lvl w:ilvl="6" w:tplc="08090001" w:tentative="1">
+      <w:start w:val="1"/>
+      <w:numFmt w:val="bullet"/>
+      <w:lvlText w:val=""/>
+      <w:lvlJc w:val="left"/>
+      <w:pPr>
+        <w:ind w:left="5040" w:hanging="360"/>
+      </w:pPr>
+      <w:rPr>
+        <w:rFonts w:ascii="Symbol" w:hAnsi="Symbol" w:hint="default"/>
+      </w:rPr>
+    </w:lvl>
+    <w:lvl w:ilvl="7" w:tplc="08090003" w:tentative="1">
+      <w:start w:val="1"/>
+      <w:numFmt w:val="bullet"/>
+      <w:lvlText w:val="o"/>
+      <w:lvlJc w:val="left"/>
+      <w:pPr>
+        <w:ind w:left="5760" w:hanging="360"/>
+      </w:pPr>
+      <w:rPr>
+        <w:rFonts w:ascii="Courier New" w:hAnsi="Courier New" w:cs="Courier New" w:hint="default"/>
+      </w:rPr>
+    </w:lvl>
+    <w:lvl w:ilvl="8" w:tplc="08090005" w:tentative="1">
+      <w:start w:val="1"/>
+      <w:numFmt w:val="bullet"/>
+      <w:lvlText w:val=""/>
+      <w:lvlJc w:val="left"/>
+      <w:pPr>
+        <w:ind w:left="6480" w:hanging="360"/>
+      </w:pPr>
+      <w:rPr>
+        <w:rFonts w:ascii="Wingdings" w:hAnsi="Wingdings" w:hint="default"/>
+      </w:rPr>
+    </w:lvl>
+  </w:abstractNum>
+  <w:abstractNum w:abstractNumId="8">
     <w:nsid w:val="2D4B53B1"/>
     <w:multiLevelType w:val="multilevel"/>
     <w:tmpl w:val="FA52C2E6"/>
@@ -2886,7 +3119,7 @@
       </w:pPr>
     </w:lvl>
   </w:abstractNum>
-  <w:abstractNum w:abstractNumId="7">
+  <w:abstractNum w:abstractNumId="9">
     <w:nsid w:val="39273A16"/>
     <w:multiLevelType w:val="hybridMultilevel"/>
     <w:tmpl w:val="18F84ADE"/>
@@ -2972,7 +3205,7 @@
       </w:pPr>
     </w:lvl>
   </w:abstractNum>
-  <w:abstractNum w:abstractNumId="8">
+  <w:abstractNum w:abstractNumId="10">
     <w:nsid w:val="393D0E2F"/>
     <w:multiLevelType w:val="hybridMultilevel"/>
     <w:tmpl w:val="93FA54D6"/>
@@ -3085,7 +3318,7 @@
       </w:rPr>
     </w:lvl>
   </w:abstractNum>
-  <w:abstractNum w:abstractNumId="9">
+  <w:abstractNum w:abstractNumId="11">
     <w:nsid w:val="4B507727"/>
     <w:multiLevelType w:val="hybridMultilevel"/>
     <w:tmpl w:val="B13E0E2E"/>
@@ -3171,7 +3404,7 @@
       </w:pPr>
     </w:lvl>
   </w:abstractNum>
-  <w:abstractNum w:abstractNumId="10">
+  <w:abstractNum w:abstractNumId="12">
     <w:nsid w:val="4BD20829"/>
     <w:multiLevelType w:val="hybridMultilevel"/>
     <w:tmpl w:val="95BA7BF8"/>
@@ -3257,7 +3490,7 @@
       </w:pPr>
     </w:lvl>
   </w:abstractNum>
-  <w:abstractNum w:abstractNumId="11">
+  <w:abstractNum w:abstractNumId="13">
     <w:nsid w:val="51FE3EF3"/>
     <w:multiLevelType w:val="hybridMultilevel"/>
     <w:tmpl w:val="5AFA803C"/>
@@ -3370,7 +3603,7 @@
       </w:rPr>
     </w:lvl>
   </w:abstractNum>
-  <w:abstractNum w:abstractNumId="12">
+  <w:abstractNum w:abstractNumId="14">
     <w:nsid w:val="54A757E5"/>
     <w:multiLevelType w:val="hybridMultilevel"/>
     <w:tmpl w:val="53D47036"/>
@@ -3456,7 +3689,93 @@
       </w:pPr>
     </w:lvl>
   </w:abstractNum>
-  <w:abstractNum w:abstractNumId="13">
+  <w:abstractNum w:abstractNumId="15">
+    <w:nsid w:val="54AE50B6"/>
+    <w:multiLevelType w:val="hybridMultilevel"/>
+    <w:tmpl w:val="40F69E50"/>
+    <w:lvl w:ilvl="0" w:tplc="0809000F">
+      <w:start w:val="1"/>
+      <w:numFmt w:val="decimal"/>
+      <w:lvlText w:val="%1."/>
+      <w:lvlJc w:val="left"/>
+      <w:pPr>
+        <w:ind w:left="720" w:hanging="360"/>
+      </w:pPr>
+    </w:lvl>
+    <w:lvl w:ilvl="1" w:tplc="08090019" w:tentative="1">
+      <w:start w:val="1"/>
+      <w:numFmt w:val="lowerLetter"/>
+      <w:lvlText w:val="%2."/>
+      <w:lvlJc w:val="left"/>
+      <w:pPr>
+        <w:ind w:left="1440" w:hanging="360"/>
+      </w:pPr>
+    </w:lvl>
+    <w:lvl w:ilvl="2" w:tplc="0809001B" w:tentative="1">
+      <w:start w:val="1"/>
+      <w:numFmt w:val="lowerRoman"/>
+      <w:lvlText w:val="%3."/>
+      <w:lvlJc w:val="right"/>
+      <w:pPr>
+        <w:ind w:left="2160" w:hanging="180"/>
+      </w:pPr>
+    </w:lvl>
+    <w:lvl w:ilvl="3" w:tplc="0809000F" w:tentative="1">
+      <w:start w:val="1"/>
+      <w:numFmt w:val="decimal"/>
+      <w:lvlText w:val="%4."/>
+      <w:lvlJc w:val="left"/>
+      <w:pPr>
+        <w:ind w:left="2880" w:hanging="360"/>
+      </w:pPr>
+    </w:lvl>
+    <w:lvl w:ilvl="4" w:tplc="08090019" w:tentative="1">
+      <w:start w:val="1"/>
+      <w:numFmt w:val="lowerLetter"/>
+      <w:lvlText w:val="%5."/>
+      <w:lvlJc w:val="left"/>
+      <w:pPr>
+        <w:ind w:left="3600" w:hanging="360"/>
+      </w:pPr>
+    </w:lvl>
+    <w:lvl w:ilvl="5" w:tplc="0809001B" w:tentative="1">
+      <w:start w:val="1"/>
+      <w:numFmt w:val="lowerRoman"/>
+      <w:lvlText w:val="%6."/>
+      <w:lvlJc w:val="right"/>
+      <w:pPr>
+        <w:ind w:left="4320" w:hanging="180"/>
+      </w:pPr>
+    </w:lvl>
+    <w:lvl w:ilvl="6" w:tplc="0809000F" w:tentative="1">
+      <w:start w:val="1"/>
+      <w:numFmt w:val="decimal"/>
+      <w:lvlText w:val="%7."/>
+      <w:lvlJc w:val="left"/>
+      <w:pPr>
+        <w:ind w:left="5040" w:hanging="360"/>
+      </w:pPr>
+    </w:lvl>
+    <w:lvl w:ilvl="7" w:tplc="08090019" w:tentative="1">
+      <w:start w:val="1"/>
+      <w:numFmt w:val="lowerLetter"/>
+      <w:lvlText w:val="%8."/>
+      <w:lvlJc w:val="left"/>
+      <w:pPr>
+        <w:ind w:left="5760" w:hanging="360"/>
+      </w:pPr>
+    </w:lvl>
+    <w:lvl w:ilvl="8" w:tplc="0809001B" w:tentative="1">
+      <w:start w:val="1"/>
+      <w:numFmt w:val="lowerRoman"/>
+      <w:lvlText w:val="%9."/>
+      <w:lvlJc w:val="right"/>
+      <w:pPr>
+        <w:ind w:left="6480" w:hanging="180"/>
+      </w:pPr>
+    </w:lvl>
+  </w:abstractNum>
+  <w:abstractNum w:abstractNumId="16">
     <w:nsid w:val="56C05DCF"/>
     <w:multiLevelType w:val="hybridMultilevel"/>
     <w:tmpl w:val="32C416FA"/>
@@ -3542,7 +3861,7 @@
       </w:pPr>
     </w:lvl>
   </w:abstractNum>
-  <w:abstractNum w:abstractNumId="14">
+  <w:abstractNum w:abstractNumId="17">
     <w:nsid w:val="58AE5BD5"/>
     <w:multiLevelType w:val="hybridMultilevel"/>
     <w:tmpl w:val="7D98B8EE"/>
@@ -3655,7 +3974,7 @@
       </w:rPr>
     </w:lvl>
   </w:abstractNum>
-  <w:abstractNum w:abstractNumId="15">
+  <w:abstractNum w:abstractNumId="18">
     <w:nsid w:val="5910080D"/>
     <w:multiLevelType w:val="hybridMultilevel"/>
     <w:tmpl w:val="F9444C4C"/>
@@ -3741,7 +4060,7 @@
       </w:pPr>
     </w:lvl>
   </w:abstractNum>
-  <w:abstractNum w:abstractNumId="16">
+  <w:abstractNum w:abstractNumId="19">
     <w:nsid w:val="68C80FB2"/>
     <w:multiLevelType w:val="hybridMultilevel"/>
     <w:tmpl w:val="B878665E"/>
@@ -3827,7 +4146,7 @@
       </w:pPr>
     </w:lvl>
   </w:abstractNum>
-  <w:abstractNum w:abstractNumId="17">
+  <w:abstractNum w:abstractNumId="20">
     <w:nsid w:val="6A0642BE"/>
     <w:multiLevelType w:val="multilevel"/>
     <w:tmpl w:val="08090025"/>
@@ -3922,7 +4241,7 @@
       </w:pPr>
     </w:lvl>
   </w:abstractNum>
-  <w:abstractNum w:abstractNumId="18">
+  <w:abstractNum w:abstractNumId="21">
     <w:nsid w:val="6C8A310E"/>
     <w:multiLevelType w:val="hybridMultilevel"/>
     <w:tmpl w:val="31342686"/>
@@ -4008,7 +4327,7 @@
       </w:pPr>
     </w:lvl>
   </w:abstractNum>
-  <w:abstractNum w:abstractNumId="19">
+  <w:abstractNum w:abstractNumId="22">
     <w:nsid w:val="6CC16779"/>
     <w:multiLevelType w:val="hybridMultilevel"/>
     <w:tmpl w:val="D5D033F4"/>
@@ -4121,7 +4440,7 @@
       </w:rPr>
     </w:lvl>
   </w:abstractNum>
-  <w:abstractNum w:abstractNumId="20">
+  <w:abstractNum w:abstractNumId="23">
     <w:nsid w:val="72016B86"/>
     <w:multiLevelType w:val="hybridMultilevel"/>
     <w:tmpl w:val="7A10270E"/>
@@ -4234,7 +4553,7 @@
       </w:rPr>
     </w:lvl>
   </w:abstractNum>
-  <w:abstractNum w:abstractNumId="21">
+  <w:abstractNum w:abstractNumId="24">
     <w:nsid w:val="7A8A4349"/>
     <w:multiLevelType w:val="hybridMultilevel"/>
     <w:tmpl w:val="1752E9F6"/>
@@ -4347,7 +4666,7 @@
       </w:rPr>
     </w:lvl>
   </w:abstractNum>
-  <w:abstractNum w:abstractNumId="22">
+  <w:abstractNum w:abstractNumId="25">
     <w:nsid w:val="7C3F49ED"/>
     <w:multiLevelType w:val="hybridMultilevel"/>
     <w:tmpl w:val="95461364"/>
@@ -4433,7 +4752,7 @@
       </w:pPr>
     </w:lvl>
   </w:abstractNum>
-  <w:abstractNum w:abstractNumId="23">
+  <w:abstractNum w:abstractNumId="26">
     <w:nsid w:val="7E876374"/>
     <w:multiLevelType w:val="hybridMultilevel"/>
     <w:tmpl w:val="258A8F26"/>
@@ -4520,46 +4839,46 @@
     </w:lvl>
   </w:abstractNum>
   <w:num w:numId="1">
-    <w:abstractNumId w:val="6"/>
+    <w:abstractNumId w:val="8"/>
     <w:lvlOverride w:ilvl="0">
       <w:startOverride w:val="1"/>
     </w:lvlOverride>
   </w:num>
   <w:num w:numId="2">
-    <w:abstractNumId w:val="11"/>
+    <w:abstractNumId w:val="13"/>
   </w:num>
   <w:num w:numId="3">
-    <w:abstractNumId w:val="17"/>
+    <w:abstractNumId w:val="20"/>
   </w:num>
   <w:num w:numId="4">
     <w:abstractNumId w:val="1"/>
   </w:num>
   <w:num w:numId="5">
-    <w:abstractNumId w:val="8"/>
+    <w:abstractNumId w:val="10"/>
   </w:num>
   <w:num w:numId="6">
-    <w:abstractNumId w:val="16"/>
+    <w:abstractNumId w:val="19"/>
   </w:num>
   <w:num w:numId="7">
+    <w:abstractNumId w:val="11"/>
+  </w:num>
+  <w:num w:numId="8">
+    <w:abstractNumId w:val="21"/>
+  </w:num>
+  <w:num w:numId="9">
     <w:abstractNumId w:val="9"/>
   </w:num>
-  <w:num w:numId="8">
-    <w:abstractNumId w:val="18"/>
-  </w:num>
-  <w:num w:numId="9">
-    <w:abstractNumId w:val="7"/>
-  </w:num>
   <w:num w:numId="10">
-    <w:abstractNumId w:val="23"/>
+    <w:abstractNumId w:val="26"/>
   </w:num>
   <w:num w:numId="11">
-    <w:abstractNumId w:val="21"/>
+    <w:abstractNumId w:val="24"/>
   </w:num>
   <w:num w:numId="12">
-    <w:abstractNumId w:val="12"/>
+    <w:abstractNumId w:val="14"/>
   </w:num>
   <w:num w:numId="13">
-    <w:abstractNumId w:val="15"/>
+    <w:abstractNumId w:val="18"/>
   </w:num>
   <w:num w:numId="14">
     <w:abstractNumId w:val="0"/>
@@ -4571,28 +4890,37 @@
     <w:abstractNumId w:val="5"/>
   </w:num>
   <w:num w:numId="17">
-    <w:abstractNumId w:val="19"/>
+    <w:abstractNumId w:val="22"/>
   </w:num>
   <w:num w:numId="18">
-    <w:abstractNumId w:val="13"/>
+    <w:abstractNumId w:val="16"/>
   </w:num>
   <w:num w:numId="19">
     <w:abstractNumId w:val="4"/>
   </w:num>
   <w:num w:numId="20">
-    <w:abstractNumId w:val="22"/>
+    <w:abstractNumId w:val="25"/>
   </w:num>
   <w:num w:numId="21">
-    <w:abstractNumId w:val="10"/>
+    <w:abstractNumId w:val="12"/>
   </w:num>
   <w:num w:numId="22">
     <w:abstractNumId w:val="3"/>
   </w:num>
   <w:num w:numId="23">
-    <w:abstractNumId w:val="20"/>
+    <w:abstractNumId w:val="23"/>
   </w:num>
   <w:num w:numId="24">
-    <w:abstractNumId w:val="14"/>
+    <w:abstractNumId w:val="17"/>
+  </w:num>
+  <w:num w:numId="25">
+    <w:abstractNumId w:val="15"/>
+  </w:num>
+  <w:num w:numId="26">
+    <w:abstractNumId w:val="7"/>
+  </w:num>
+  <w:num w:numId="27">
+    <w:abstractNumId w:val="6"/>
   </w:num>
 </w:numbering>
 </file>
@@ -5721,6 +6049,19 @@
       <w:color w:val="808080"/>
     </w:rPr>
   </w:style>
+  <w:style w:type="paragraph" w:styleId="NoSpacing">
+    <w:name w:val="No Spacing"/>
+    <w:uiPriority w:val="1"/>
+    <w:qFormat/>
+    <w:rsid w:val="00A57C3E"/>
+    <w:pPr>
+      <w:spacing w:after="0" w:line="240" w:lineRule="auto"/>
+      <w:jc w:val="both"/>
+    </w:pPr>
+    <w:rPr>
+      <w:rFonts w:ascii="Palatino Linotype" w:hAnsi="Palatino Linotype"/>
+    </w:rPr>
+  </w:style>
 </w:styles>
 </file>
 
@@ -5990,7 +6331,7 @@
 </file>
 
 <file path=customXml/itemProps1.xml><?xml version="1.0" encoding="utf-8"?>
-<ds:datastoreItem xmlns:ds="http://schemas.openxmlformats.org/officeDocument/2006/customXml" ds:itemID="{DB6F3F7A-3A86-4A83-A259-E107CD95A044}">
+<ds:datastoreItem xmlns:ds="http://schemas.openxmlformats.org/officeDocument/2006/customXml" ds:itemID="{BAEA8A10-BCC9-4C98-AAF5-8B63F87A61D6}">
   <ds:schemaRefs>
     <ds:schemaRef ds:uri="http://schemas.openxmlformats.org/officeDocument/2006/bibliography"/>
   </ds:schemaRefs>

--- a/Rules_Summary.docx
+++ b/Rules_Summary.docx
@@ -1778,15 +1778,10 @@
         <w:pStyle w:val="Heading3"/>
       </w:pPr>
       <w:r>
-        <w:t xml:space="preserve">Martin </w:t>
-      </w:r>
-      <w:proofErr w:type="spellStart"/>
-      <w:r>
-        <w:t>Corkery</w:t>
-      </w:r>
-      <w:proofErr w:type="spellEnd"/>
-      <w:r>
-        <w:t xml:space="preserve"> Ideas</w:t>
+        <w:t xml:space="preserve">More </w:t>
+      </w:r>
+      <w:r>
+        <w:t>Ideas</w:t>
       </w:r>
     </w:p>
     <w:p>
@@ -1906,15 +1901,34 @@
         </w:numPr>
       </w:pPr>
       <w:r>
-        <w:t xml:space="preserve">Get onto Austin O’Neill from Ingersoll Rand to look at getting a smaller </w:t>
-      </w:r>
-      <w:proofErr w:type="spellStart"/>
-      <w:r>
-        <w:t>comrpessor</w:t>
+        <w:t>Get onto Austin O’Neill from Ingersoll Rand t</w:t>
+      </w:r>
+      <w:r>
+        <w:t>o look at getting a smaller com</w:t>
+      </w:r>
+      <w:r>
+        <w:t>p</w:t>
+      </w:r>
+      <w:r>
+        <w:t>r</w:t>
+      </w:r>
+      <w:r>
+        <w:t>essor</w:t>
+      </w:r>
+    </w:p>
+    <w:p>
+      <w:pPr>
+        <w:pStyle w:val="ListParagraph"/>
+        <w:numPr>
+          <w:ilvl w:val="0"/>
+          <w:numId w:val="27"/>
+        </w:numPr>
+      </w:pPr>
+      <w:r>
+        <w:t>Need a metric for current, volts, and power factor</w:t>
       </w:r>
       <w:bookmarkStart w:id="3" w:name="_GoBack"/>
       <w:bookmarkEnd w:id="3"/>
-      <w:proofErr w:type="spellEnd"/>
     </w:p>
     <w:p>
       <w:pPr>
@@ -2026,7 +2040,7 @@
                 <w:bCs/>
                 <w:noProof/>
               </w:rPr>
-              <w:t>5</w:t>
+              <w:t>7</w:t>
             </w:r>
             <w:r>
               <w:rPr>
@@ -6331,7 +6345,7 @@
 </file>
 
 <file path=customXml/itemProps1.xml><?xml version="1.0" encoding="utf-8"?>
-<ds:datastoreItem xmlns:ds="http://schemas.openxmlformats.org/officeDocument/2006/customXml" ds:itemID="{BAEA8A10-BCC9-4C98-AAF5-8B63F87A61D6}">
+<ds:datastoreItem xmlns:ds="http://schemas.openxmlformats.org/officeDocument/2006/customXml" ds:itemID="{B9472037-FA14-4B94-90ED-011DFEFA17DE}">
   <ds:schemaRefs>
     <ds:schemaRef ds:uri="http://schemas.openxmlformats.org/officeDocument/2006/bibliography"/>
   </ds:schemaRefs>

--- a/Rules_Summary.docx
+++ b/Rules_Summary.docx
@@ -190,6 +190,11 @@
       </w:r>
     </w:p>
     <w:p>
+      <w:pPr>
+        <w:rPr>
+          <w:b/>
+        </w:rPr>
+      </w:pPr>
       <w:r>
         <w:rPr>
           <w:b/>
@@ -445,6 +450,12 @@
           <w:b/>
         </w:rPr>
         <w:t>.</w:t>
+      </w:r>
+      <w:r>
+        <w:rPr>
+          <w:b/>
+        </w:rPr>
+        <w:t xml:space="preserve"> N.B. pi (intercooler pressure) is actually on the cooling side, not the compressed air side.</w:t>
       </w:r>
     </w:p>
     <w:p/>
@@ -540,7 +551,7 @@
       </w:tblPr>
       <w:tblGrid>
         <w:gridCol w:w="1145"/>
-        <w:gridCol w:w="4147"/>
+        <w:gridCol w:w="4472"/>
       </w:tblGrid>
       <w:tr>
         <w:trPr>
@@ -734,8 +745,16 @@
             <w:tcW w:w="0" w:type="auto"/>
           </w:tcPr>
           <w:p>
+            <w:commentRangeStart w:id="2"/>
             <w:r>
               <w:t>Compressed Air Pressure in Intercooler</w:t>
+            </w:r>
+            <w:commentRangeEnd w:id="2"/>
+            <w:r>
+              <w:rPr>
+                <w:rStyle w:val="CommentReference"/>
+              </w:rPr>
+              <w:commentReference w:id="2"/>
             </w:r>
           </w:p>
         </w:tc>
@@ -799,7 +818,7 @@
         <w:pStyle w:val="Caption"/>
         <w:jc w:val="center"/>
       </w:pPr>
-      <w:bookmarkStart w:id="2" w:name="_Ref428436314"/>
+      <w:bookmarkStart w:id="4" w:name="_Ref428436314"/>
       <w:r>
         <w:t xml:space="preserve">Table </w:t>
       </w:r>
@@ -811,7 +830,7 @@
           <w:t>1</w:t>
         </w:r>
       </w:fldSimple>
-      <w:bookmarkEnd w:id="2"/>
+      <w:bookmarkEnd w:id="4"/>
       <w:r>
         <w:t>: Test Site Available Pressures and Temperatures</w:t>
       </w:r>
@@ -1203,7 +1222,7 @@
                     </pic:cNvPicPr>
                   </pic:nvPicPr>
                   <pic:blipFill>
-                    <a:blip r:embed="rId10" cstate="print">
+                    <a:blip r:embed="rId12" cstate="print">
                       <a:extLst>
                         <a:ext uri="{28A0092B-C50C-407E-A947-70E740481C1C}">
                           <a14:useLocalDpi xmlns:a14="http://schemas.microsoft.com/office/drawing/2010/main" val="0"/>
@@ -1543,9 +1562,23 @@
       </w:r>
     </w:p>
     <w:p>
+      <w:pPr>
+        <w:rPr>
+          <w:b/>
+        </w:rPr>
+      </w:pPr>
       <w:r>
         <w:t>Calculate theoretical heat of compression for element 1 and element 2 pressure ratios. Apply this to dummy data for flow from CAGI data sheets. Compare theoretical temperature rise to actual temperature rise.</w:t>
       </w:r>
+      <w:r>
+        <w:t xml:space="preserve"> </w:t>
+      </w:r>
+      <w:r>
+        <w:rPr>
+          <w:b/>
+        </w:rPr>
+        <w:t>MAY NOT ACTUALLY BE POSSIBLE AS INTERCOOLER PRESSURE ON COMPRESSED AIR SIDE IS NOT AVAILABLE</w:t>
+      </w:r>
     </w:p>
     <w:p>
       <w:pPr>
@@ -1566,6 +1599,18 @@
       <w:proofErr w:type="spellEnd"/>
       <w:r>
         <w:t xml:space="preserve"> using temperature of ambient and rejected cooling air, based on the air flow rate of the cooling fan. Compare this to the actual level of cooling observed in intercooler and after cooler.</w:t>
+      </w:r>
+      <w:r>
+        <w:rPr>
+          <w:b/>
+        </w:rPr>
+        <w:t xml:space="preserve"> </w:t>
+      </w:r>
+      <w:r>
+        <w:rPr>
+          <w:b/>
+        </w:rPr>
+        <w:t>MAY NOT ACTUALLY BE POSSIBLE AS INTERCOOLER PRESSURE ON COMPRESSED AIR SIDE IS NOT AVAILABLE</w:t>
       </w:r>
     </w:p>
     <w:p/>
@@ -1580,6 +1625,7 @@
         </w:rPr>
       </w:pPr>
       <w:r>
+        <w:lastRenderedPageBreak/>
         <w:br w:type="page"/>
       </w:r>
     </w:p>
@@ -1927,8 +1973,6 @@
       <w:r>
         <w:t>Need a metric for current, volts, and power factor</w:t>
       </w:r>
-      <w:bookmarkStart w:id="3" w:name="_GoBack"/>
-      <w:bookmarkEnd w:id="3"/>
     </w:p>
     <w:p>
       <w:pPr>
@@ -1943,8 +1987,8 @@
     <w:p/>
     <w:p/>
     <w:sectPr>
-      <w:headerReference w:type="default" r:id="rId11"/>
-      <w:footerReference w:type="default" r:id="rId12"/>
+      <w:headerReference w:type="default" r:id="rId13"/>
+      <w:footerReference w:type="default" r:id="rId14"/>
       <w:pgSz w:w="11906" w:h="16838"/>
       <w:pgMar w:top="1440" w:right="1440" w:bottom="1440" w:left="1440" w:header="708" w:footer="708" w:gutter="0"/>
       <w:cols w:space="708"/>
@@ -1952,6 +1996,38 @@
     </w:sectPr>
   </w:body>
 </w:document>
+</file>
+
+<file path=word/comments.xml><?xml version="1.0" encoding="utf-8"?>
+<w:comments xmlns:wpc="http://schemas.microsoft.com/office/word/2010/wordprocessingCanvas" xmlns:mc="http://schemas.openxmlformats.org/markup-compatibility/2006" xmlns:o="urn:schemas-microsoft-com:office:office" xmlns:r="http://schemas.openxmlformats.org/officeDocument/2006/relationships" xmlns:m="http://schemas.openxmlformats.org/officeDocument/2006/math" xmlns:v="urn:schemas-microsoft-com:vml" xmlns:wp14="http://schemas.microsoft.com/office/word/2010/wordprocessingDrawing" xmlns:wp="http://schemas.openxmlformats.org/drawingml/2006/wordprocessingDrawing" xmlns:w10="urn:schemas-microsoft-com:office:word" xmlns:w="http://schemas.openxmlformats.org/wordprocessingml/2006/main" xmlns:w14="http://schemas.microsoft.com/office/word/2010/wordml" xmlns:w15="http://schemas.microsoft.com/office/word/2012/wordml" xmlns:wpg="http://schemas.microsoft.com/office/word/2010/wordprocessingGroup" xmlns:wpi="http://schemas.microsoft.com/office/word/2010/wordprocessingInk" xmlns:wne="http://schemas.microsoft.com/office/word/2006/wordml" xmlns:wps="http://schemas.microsoft.com/office/word/2010/wordprocessingShape" mc:Ignorable="w14 w15 wp14">
+  <w:comment w:id="2" w:author="Seán Hayes" w:date="2015-09-16T13:16:00Z" w:initials="SH">
+    <w:p>
+      <w:pPr>
+        <w:pStyle w:val="CommentText"/>
+      </w:pPr>
+      <w:r>
+        <w:rPr>
+          <w:rStyle w:val="CommentReference"/>
+        </w:rPr>
+        <w:annotationRef/>
+      </w:r>
+      <w:r>
+        <w:t>CHANGE THIS – NOT ACTUALLY COMPRESSED AIR PRESSURE</w:t>
+      </w:r>
+      <w:r>
+        <w:t xml:space="preserve"> – scratch this comment – it is</w:t>
+      </w:r>
+      <w:bookmarkStart w:id="3" w:name="_GoBack"/>
+      <w:bookmarkEnd w:id="3"/>
+    </w:p>
+  </w:comment>
+</w:comments>
+</file>
+
+<file path=word/commentsExtended.xml><?xml version="1.0" encoding="utf-8"?>
+<w15:commentsEx xmlns:wpc="http://schemas.microsoft.com/office/word/2010/wordprocessingCanvas" xmlns:mc="http://schemas.openxmlformats.org/markup-compatibility/2006" xmlns:o="urn:schemas-microsoft-com:office:office" xmlns:r="http://schemas.openxmlformats.org/officeDocument/2006/relationships" xmlns:m="http://schemas.openxmlformats.org/officeDocument/2006/math" xmlns:v="urn:schemas-microsoft-com:vml" xmlns:wp14="http://schemas.microsoft.com/office/word/2010/wordprocessingDrawing" xmlns:wp="http://schemas.openxmlformats.org/drawingml/2006/wordprocessingDrawing" xmlns:w10="urn:schemas-microsoft-com:office:word" xmlns:w="http://schemas.openxmlformats.org/wordprocessingml/2006/main" xmlns:w14="http://schemas.microsoft.com/office/word/2010/wordml" xmlns:w15="http://schemas.microsoft.com/office/word/2012/wordml" xmlns:wpg="http://schemas.microsoft.com/office/word/2010/wordprocessingGroup" xmlns:wpi="http://schemas.microsoft.com/office/word/2010/wordprocessingInk" xmlns:wne="http://schemas.microsoft.com/office/word/2006/wordml" xmlns:wps="http://schemas.microsoft.com/office/word/2010/wordprocessingShape" mc:Ignorable="w14 w15 wp14">
+  <w15:commentEx w15:paraId="63C001E0" w15:done="0"/>
+</w15:commentsEx>
 </file>
 
 <file path=word/endnotes.xml><?xml version="1.0" encoding="utf-8"?>
@@ -2040,7 +2116,7 @@
                 <w:bCs/>
                 <w:noProof/>
               </w:rPr>
-              <w:t>7</w:t>
+              <w:t>8</w:t>
             </w:r>
             <w:r>
               <w:rPr>
@@ -2085,7 +2161,7 @@
                 <w:bCs/>
                 <w:noProof/>
               </w:rPr>
-              <w:t>7</w:t>
+              <w:t>8</w:t>
             </w:r>
             <w:r>
               <w:rPr>
@@ -4937,6 +5013,14 @@
     <w:abstractNumId w:val="6"/>
   </w:num>
 </w:numbering>
+</file>
+
+<file path=word/people.xml><?xml version="1.0" encoding="utf-8"?>
+<w15:people xmlns:wpc="http://schemas.microsoft.com/office/word/2010/wordprocessingCanvas" xmlns:mc="http://schemas.openxmlformats.org/markup-compatibility/2006" xmlns:o="urn:schemas-microsoft-com:office:office" xmlns:r="http://schemas.openxmlformats.org/officeDocument/2006/relationships" xmlns:m="http://schemas.openxmlformats.org/officeDocument/2006/math" xmlns:v="urn:schemas-microsoft-com:vml" xmlns:wp14="http://schemas.microsoft.com/office/word/2010/wordprocessingDrawing" xmlns:wp="http://schemas.openxmlformats.org/drawingml/2006/wordprocessingDrawing" xmlns:w10="urn:schemas-microsoft-com:office:word" xmlns:w="http://schemas.openxmlformats.org/wordprocessingml/2006/main" xmlns:w14="http://schemas.microsoft.com/office/word/2010/wordml" xmlns:w15="http://schemas.microsoft.com/office/word/2012/wordml" xmlns:wpg="http://schemas.microsoft.com/office/word/2010/wordprocessingGroup" xmlns:wpi="http://schemas.microsoft.com/office/word/2010/wordprocessingInk" xmlns:wne="http://schemas.microsoft.com/office/word/2006/wordml" xmlns:wps="http://schemas.microsoft.com/office/word/2010/wordprocessingShape" mc:Ignorable="w14 w15 wp14">
+  <w15:person w15:author="Seán Hayes">
+    <w15:presenceInfo w15:providerId="Windows Live" w15:userId="d989a66bfbe03798"/>
+  </w15:person>
+</w15:people>
 </file>
 
 <file path=word/styles.xml><?xml version="1.0" encoding="utf-8"?>
@@ -6345,7 +6429,7 @@
 </file>
 
 <file path=customXml/itemProps1.xml><?xml version="1.0" encoding="utf-8"?>
-<ds:datastoreItem xmlns:ds="http://schemas.openxmlformats.org/officeDocument/2006/customXml" ds:itemID="{B9472037-FA14-4B94-90ED-011DFEFA17DE}">
+<ds:datastoreItem xmlns:ds="http://schemas.openxmlformats.org/officeDocument/2006/customXml" ds:itemID="{715954E4-3760-44D8-8D30-8272308E29F1}">
   <ds:schemaRefs>
     <ds:schemaRef ds:uri="http://schemas.openxmlformats.org/officeDocument/2006/bibliography"/>
   </ds:schemaRefs>

--- a/Rules_Summary.docx
+++ b/Rules_Summary.docx
@@ -88,15 +88,7 @@
         <w:fldChar w:fldCharType="end"/>
       </w:r>
       <w:r>
-        <w:t xml:space="preserve"> shows the configuration of an Atlas </w:t>
-      </w:r>
-      <w:proofErr w:type="spellStart"/>
-      <w:r>
-        <w:t>Copco</w:t>
-      </w:r>
-      <w:proofErr w:type="spellEnd"/>
-      <w:r>
-        <w:t xml:space="preserve"> ZT37 VSD air compressor. This rotary tooth, two stage air compressor is representative of many machines installed in industry today of two-stage configuration. While the means of compression may differ between machines (screws, centrifugal means, etc.) the basic principle of two stages of compression with intermediate and final cooling is commonplace in industrial machines.</w:t>
+        <w:t xml:space="preserve"> shows the configuration of an Atlas Copco ZT37 VSD air compressor. This rotary tooth, two stage air compressor is representative of many machines installed in industry today of two-stage configuration. While the means of compression may differ between machines (screws, centrifugal means, etc.) the basic principle of two stages of compression with intermediate and final cooling is commonplace in industrial machines.</w:t>
       </w:r>
     </w:p>
     <w:p>
@@ -168,25 +160,30 @@
       <w:r>
         <w:t xml:space="preserve">Figure </w:t>
       </w:r>
-      <w:fldSimple w:instr=" SEQ Figure \* ARABIC ">
-        <w:r>
-          <w:rPr>
-            <w:noProof/>
-          </w:rPr>
-          <w:t>1</w:t>
-        </w:r>
-      </w:fldSimple>
+      <w:r>
+        <w:fldChar w:fldCharType="begin"/>
+      </w:r>
+      <w:r>
+        <w:instrText xml:space="preserve"> SEQ Figure \* ARABIC </w:instrText>
+      </w:r>
+      <w:r>
+        <w:fldChar w:fldCharType="separate"/>
+      </w:r>
+      <w:r>
+        <w:rPr>
+          <w:noProof/>
+        </w:rPr>
+        <w:t>1</w:t>
+      </w:r>
+      <w:r>
+        <w:rPr>
+          <w:noProof/>
+        </w:rPr>
+        <w:fldChar w:fldCharType="end"/>
+      </w:r>
       <w:bookmarkEnd w:id="0"/>
       <w:r>
-        <w:t xml:space="preserve">: Atlas </w:t>
-      </w:r>
-      <w:proofErr w:type="spellStart"/>
-      <w:r>
-        <w:t>Copco</w:t>
-      </w:r>
-      <w:proofErr w:type="spellEnd"/>
-      <w:r>
-        <w:t xml:space="preserve"> ZT37 VSD Compressor Configuration</w:t>
+        <w:t>: Atlas Copco ZT37 VSD Compressor Configuration</w:t>
       </w:r>
     </w:p>
     <w:p>
@@ -521,14 +518,27 @@
       <w:r>
         <w:t xml:space="preserve">Figure </w:t>
       </w:r>
-      <w:fldSimple w:instr=" SEQ Figure \* ARABIC ">
-        <w:r>
-          <w:rPr>
-            <w:noProof/>
-          </w:rPr>
-          <w:t>2</w:t>
-        </w:r>
-      </w:fldSimple>
+      <w:r>
+        <w:fldChar w:fldCharType="begin"/>
+      </w:r>
+      <w:r>
+        <w:instrText xml:space="preserve"> SEQ Figure \* ARABIC </w:instrText>
+      </w:r>
+      <w:r>
+        <w:fldChar w:fldCharType="separate"/>
+      </w:r>
+      <w:r>
+        <w:rPr>
+          <w:noProof/>
+        </w:rPr>
+        <w:t>2</w:t>
+      </w:r>
+      <w:r>
+        <w:rPr>
+          <w:noProof/>
+        </w:rPr>
+        <w:fldChar w:fldCharType="end"/>
+      </w:r>
       <w:bookmarkEnd w:id="1"/>
       <w:r>
         <w:t>: Fundamental Operation of Two-Stage Compressor</w:t>
@@ -818,19 +828,32 @@
         <w:pStyle w:val="Caption"/>
         <w:jc w:val="center"/>
       </w:pPr>
-      <w:bookmarkStart w:id="4" w:name="_Ref428436314"/>
+      <w:bookmarkStart w:id="3" w:name="_Ref428436314"/>
       <w:r>
         <w:t xml:space="preserve">Table </w:t>
       </w:r>
-      <w:fldSimple w:instr=" SEQ Table \* ARABIC ">
-        <w:r>
-          <w:rPr>
-            <w:noProof/>
-          </w:rPr>
-          <w:t>1</w:t>
-        </w:r>
-      </w:fldSimple>
-      <w:bookmarkEnd w:id="4"/>
+      <w:r>
+        <w:fldChar w:fldCharType="begin"/>
+      </w:r>
+      <w:r>
+        <w:instrText xml:space="preserve"> SEQ Table \* ARABIC </w:instrText>
+      </w:r>
+      <w:r>
+        <w:fldChar w:fldCharType="separate"/>
+      </w:r>
+      <w:r>
+        <w:rPr>
+          <w:noProof/>
+        </w:rPr>
+        <w:t>1</w:t>
+      </w:r>
+      <w:r>
+        <w:rPr>
+          <w:noProof/>
+        </w:rPr>
+        <w:fldChar w:fldCharType="end"/>
+      </w:r>
+      <w:bookmarkEnd w:id="3"/>
       <w:r>
         <w:t>: Test Site Available Pressures and Temperatures</w:t>
       </w:r>
@@ -1188,6 +1211,22 @@
       </w:pPr>
       <w:r>
         <w:t>Rule 5</w:t>
+      </w:r>
+    </w:p>
+    <w:p>
+      <w:r>
+        <w:t>Threshold for plant room temperature – typically ambient temperature + 5 °C.</w:t>
+      </w:r>
+    </w:p>
+    <w:p>
+      <w:pPr>
+        <w:pStyle w:val="Heading3"/>
+      </w:pPr>
+      <w:r>
+        <w:t xml:space="preserve">Rule </w:t>
+      </w:r>
+      <w:r>
+        <w:t>6</w:t>
       </w:r>
     </w:p>
     <w:p>
@@ -1259,14 +1298,27 @@
       <w:r>
         <w:t xml:space="preserve">Figure </w:t>
       </w:r>
-      <w:fldSimple w:instr=" SEQ Figure \* ARABIC ">
-        <w:r>
-          <w:rPr>
-            <w:noProof/>
-          </w:rPr>
-          <w:t>3</w:t>
-        </w:r>
-      </w:fldSimple>
+      <w:r>
+        <w:fldChar w:fldCharType="begin"/>
+      </w:r>
+      <w:r>
+        <w:instrText xml:space="preserve"> SEQ Figure \* ARABIC </w:instrText>
+      </w:r>
+      <w:r>
+        <w:fldChar w:fldCharType="separate"/>
+      </w:r>
+      <w:r>
+        <w:rPr>
+          <w:noProof/>
+        </w:rPr>
+        <w:t>3</w:t>
+      </w:r>
+      <w:r>
+        <w:rPr>
+          <w:noProof/>
+        </w:rPr>
+        <w:fldChar w:fldCharType="end"/>
+      </w:r>
       <w:r>
         <w:t>: Element 1 Outlet Temperature</w:t>
       </w:r>
@@ -1276,7 +1328,10 @@
         <w:pStyle w:val="Heading3"/>
       </w:pPr>
       <w:r>
-        <w:t>Rule 6</w:t>
+        <w:t xml:space="preserve">Rule </w:t>
+      </w:r>
+      <w:r>
+        <w:t>7</w:t>
       </w:r>
     </w:p>
     <w:p>
@@ -1289,7 +1344,10 @@
         <w:pStyle w:val="Heading3"/>
       </w:pPr>
       <w:r>
-        <w:t>Rule 7</w:t>
+        <w:t xml:space="preserve">Rule </w:t>
+      </w:r>
+      <w:r>
+        <w:t>8</w:t>
       </w:r>
     </w:p>
     <w:p>
@@ -1302,7 +1360,11 @@
         <w:pStyle w:val="Heading3"/>
       </w:pPr>
       <w:r>
-        <w:t>Rule 8</w:t>
+        <w:lastRenderedPageBreak/>
+        <w:t xml:space="preserve">Rule </w:t>
+      </w:r>
+      <w:r>
+        <w:t>9</w:t>
       </w:r>
     </w:p>
     <w:p>
@@ -1315,8 +1377,10 @@
         <w:pStyle w:val="Heading3"/>
       </w:pPr>
       <w:r>
-        <w:lastRenderedPageBreak/>
-        <w:t>Rule 9</w:t>
+        <w:t xml:space="preserve">Rule </w:t>
+      </w:r>
+      <w:r>
+        <w:t>10</w:t>
       </w:r>
     </w:p>
     <w:p>
@@ -1388,7 +1452,10 @@
         <w:pStyle w:val="Heading3"/>
       </w:pPr>
       <w:r>
-        <w:t>Rule 10</w:t>
+        <w:t>Rule 1</w:t>
+      </w:r>
+      <w:r>
+        <w:t>1</w:t>
       </w:r>
     </w:p>
     <w:p>
@@ -1457,7 +1524,10 @@
         <w:pStyle w:val="Heading3"/>
       </w:pPr>
       <w:r>
-        <w:t>Rule 11</w:t>
+        <w:t>Rule 1</w:t>
+      </w:r>
+      <w:r>
+        <w:t>2</w:t>
       </w:r>
     </w:p>
     <w:p>
@@ -1470,7 +1540,10 @@
         <w:pStyle w:val="Heading3"/>
       </w:pPr>
       <w:r>
-        <w:t>Rule 12</w:t>
+        <w:t>Rule 1</w:t>
+      </w:r>
+      <w:r>
+        <w:t>3</w:t>
       </w:r>
     </w:p>
     <w:p>
@@ -1558,7 +1631,10 @@
         <w:pStyle w:val="Heading3"/>
       </w:pPr>
       <w:r>
-        <w:t>Rule 13 and 14</w:t>
+        <w:t xml:space="preserve">Rule </w:t>
+      </w:r>
+      <w:r>
+        <w:t>14 and 15</w:t>
       </w:r>
     </w:p>
     <w:p>
@@ -1585,20 +1661,15 @@
         <w:pStyle w:val="Heading3"/>
       </w:pPr>
       <w:r>
-        <w:t>Rule 15 and 16</w:t>
-      </w:r>
-    </w:p>
-    <w:p>
-      <w:r>
-        <w:t xml:space="preserve">Calculate theoretical cooling across intercooler and </w:t>
-      </w:r>
-      <w:proofErr w:type="spellStart"/>
-      <w:r>
-        <w:t>aftercooler</w:t>
-      </w:r>
-      <w:proofErr w:type="spellEnd"/>
-      <w:r>
-        <w:t xml:space="preserve"> using temperature of ambient and rejected cooling air, based on the air flow rate of the cooling fan. Compare this to the actual level of cooling observed in intercooler and after cooler.</w:t>
+        <w:t xml:space="preserve">Rule </w:t>
+      </w:r>
+      <w:r>
+        <w:t>16 and 17</w:t>
+      </w:r>
+    </w:p>
+    <w:p>
+      <w:r>
+        <w:t>Calculate theoretical cooling across intercooler and aftercooler using temperature of ambient and rejected cooling air, based on the air flow rate of the cooling fan. Compare this to the actual level of cooling observed in intercooler and after cooler.</w:t>
       </w:r>
       <w:r>
         <w:rPr>
@@ -1625,7 +1696,6 @@
         </w:rPr>
       </w:pPr>
       <w:r>
-        <w:lastRenderedPageBreak/>
         <w:br w:type="page"/>
       </w:r>
     </w:p>
@@ -1656,7 +1726,10 @@
         <w:pStyle w:val="Heading3"/>
       </w:pPr>
       <w:r>
-        <w:t>Rule 17</w:t>
+        <w:t>Rule 1</w:t>
+      </w:r>
+      <w:r>
+        <w:t>8</w:t>
       </w:r>
     </w:p>
     <w:p>
@@ -1664,7 +1737,10 @@
         <w:pStyle w:val="Heading3"/>
       </w:pPr>
       <w:r>
-        <w:t>Rule 18</w:t>
+        <w:t>Rule 1</w:t>
+      </w:r>
+      <w:r>
+        <w:t>9</w:t>
       </w:r>
     </w:p>
     <w:p>
@@ -1672,7 +1748,10 @@
         <w:pStyle w:val="Heading3"/>
       </w:pPr>
       <w:r>
-        <w:t>Rule 19</w:t>
+        <w:t xml:space="preserve">Rule </w:t>
+      </w:r>
+      <w:r>
+        <w:t>20</w:t>
       </w:r>
     </w:p>
     <w:p>
@@ -1680,7 +1759,10 @@
         <w:pStyle w:val="Heading3"/>
       </w:pPr>
       <w:r>
-        <w:t>Rule 20</w:t>
+        <w:t>Rule 2</w:t>
+      </w:r>
+      <w:r>
+        <w:t>1</w:t>
       </w:r>
     </w:p>
     <w:p/>
@@ -1697,7 +1779,10 @@
         <w:pStyle w:val="Heading3"/>
       </w:pPr>
       <w:r>
-        <w:t>Rule 21</w:t>
+        <w:t>Rule 2</w:t>
+      </w:r>
+      <w:r>
+        <w:t>2</w:t>
       </w:r>
     </w:p>
     <w:p>
@@ -1976,15 +2061,1782 @@
     </w:p>
     <w:p>
       <w:pPr>
-        <w:pStyle w:val="Heading3"/>
+        <w:jc w:val="left"/>
+        <w:rPr>
+          <w:rFonts w:eastAsiaTheme="majorEastAsia" w:cstheme="majorBidi"/>
+          <w:color w:val="1F4D78" w:themeColor="accent1" w:themeShade="7F"/>
+          <w:sz w:val="24"/>
+          <w:szCs w:val="24"/>
+        </w:rPr>
+      </w:pPr>
+      <w:r>
+        <w:br w:type="page"/>
+      </w:r>
+    </w:p>
+    <w:p>
+      <w:pPr>
+        <w:pStyle w:val="Heading1"/>
+      </w:pPr>
+      <w:r>
+        <w:lastRenderedPageBreak/>
+        <w:t>Point Naming Convention</w:t>
+      </w:r>
+    </w:p>
+    <w:p/>
+    <w:p>
+      <w:pPr>
+        <w:pStyle w:val="Heading2"/>
+      </w:pPr>
+      <w:r>
+        <w:t>Sensors</w:t>
+      </w:r>
+    </w:p>
+    <w:tbl>
+      <w:tblPr>
+        <w:tblStyle w:val="TableGrid"/>
+        <w:tblW w:w="0" w:type="auto"/>
+        <w:jc w:val="center"/>
+        <w:tblLook w:val="04A0" w:firstRow="1" w:lastRow="0" w:firstColumn="1" w:lastColumn="0" w:noHBand="0" w:noVBand="1"/>
+      </w:tblPr>
+      <w:tblGrid>
+        <w:gridCol w:w="1145"/>
+        <w:gridCol w:w="4472"/>
+      </w:tblGrid>
+      <w:tr>
+        <w:trPr>
+          <w:jc w:val="center"/>
+        </w:trPr>
+        <w:tc>
+          <w:tcPr>
+            <w:tcW w:w="0" w:type="auto"/>
+            <w:shd w:val="clear" w:color="auto" w:fill="BFBFBF" w:themeFill="background1" w:themeFillShade="BF"/>
+          </w:tcPr>
+          <w:p>
+            <w:pPr>
+              <w:rPr>
+                <w:b/>
+                <w:i/>
+              </w:rPr>
+            </w:pPr>
+            <w:r>
+              <w:rPr>
+                <w:b/>
+                <w:i/>
+              </w:rPr>
+              <w:t>Reference</w:t>
+            </w:r>
+          </w:p>
+        </w:tc>
+        <w:tc>
+          <w:tcPr>
+            <w:tcW w:w="0" w:type="auto"/>
+            <w:shd w:val="clear" w:color="auto" w:fill="BFBFBF" w:themeFill="background1" w:themeFillShade="BF"/>
+          </w:tcPr>
+          <w:p>
+            <w:pPr>
+              <w:rPr>
+                <w:b/>
+                <w:i/>
+              </w:rPr>
+            </w:pPr>
+            <w:r>
+              <w:rPr>
+                <w:b/>
+                <w:i/>
+              </w:rPr>
+              <w:t>Item</w:t>
+            </w:r>
+          </w:p>
+        </w:tc>
+      </w:tr>
+      <w:tr>
+        <w:trPr>
+          <w:jc w:val="center"/>
+        </w:trPr>
+        <w:tc>
+          <w:tcPr>
+            <w:tcW w:w="0" w:type="auto"/>
+          </w:tcPr>
+          <w:p>
+            <w:r>
+              <w:t>T1</w:t>
+            </w:r>
+          </w:p>
+        </w:tc>
+        <w:tc>
+          <w:tcPr>
+            <w:tcW w:w="0" w:type="auto"/>
+          </w:tcPr>
+          <w:p>
+            <w:r>
+              <w:t>Plant Room Temperature</w:t>
+            </w:r>
+          </w:p>
+        </w:tc>
+      </w:tr>
+      <w:tr>
+        <w:trPr>
+          <w:jc w:val="center"/>
+        </w:trPr>
+        <w:tc>
+          <w:tcPr>
+            <w:tcW w:w="0" w:type="auto"/>
+          </w:tcPr>
+          <w:p>
+            <w:r>
+              <w:t>T2</w:t>
+            </w:r>
+          </w:p>
+        </w:tc>
+        <w:tc>
+          <w:tcPr>
+            <w:tcW w:w="0" w:type="auto"/>
+          </w:tcPr>
+          <w:p>
+            <w:r>
+              <w:t>Element 1 Outlet Temperature</w:t>
+            </w:r>
+          </w:p>
+        </w:tc>
+      </w:tr>
+      <w:tr>
+        <w:trPr>
+          <w:jc w:val="center"/>
+        </w:trPr>
+        <w:tc>
+          <w:tcPr>
+            <w:tcW w:w="0" w:type="auto"/>
+          </w:tcPr>
+          <w:p>
+            <w:r>
+              <w:t>T3</w:t>
+            </w:r>
+          </w:p>
+        </w:tc>
+        <w:tc>
+          <w:tcPr>
+            <w:tcW w:w="0" w:type="auto"/>
+          </w:tcPr>
+          <w:p>
+            <w:r>
+              <w:t>Element 2 Inlet Temperature</w:t>
+            </w:r>
+          </w:p>
+        </w:tc>
+      </w:tr>
+      <w:tr>
+        <w:trPr>
+          <w:jc w:val="center"/>
+        </w:trPr>
+        <w:tc>
+          <w:tcPr>
+            <w:tcW w:w="0" w:type="auto"/>
+          </w:tcPr>
+          <w:p>
+            <w:r>
+              <w:t>T4</w:t>
+            </w:r>
+          </w:p>
+        </w:tc>
+        <w:tc>
+          <w:tcPr>
+            <w:tcW w:w="0" w:type="auto"/>
+          </w:tcPr>
+          <w:p>
+            <w:r>
+              <w:t>Element 2 Outlet Temperature</w:t>
+            </w:r>
+          </w:p>
+        </w:tc>
+      </w:tr>
+      <w:tr>
+        <w:trPr>
+          <w:jc w:val="center"/>
+        </w:trPr>
+        <w:tc>
+          <w:tcPr>
+            <w:tcW w:w="0" w:type="auto"/>
+          </w:tcPr>
+          <w:p>
+            <w:r>
+              <w:t>T5</w:t>
+            </w:r>
+          </w:p>
+        </w:tc>
+        <w:tc>
+          <w:tcPr>
+            <w:tcW w:w="0" w:type="auto"/>
+          </w:tcPr>
+          <w:p>
+            <w:r>
+              <w:t>Final Delivery Temperature</w:t>
+            </w:r>
+          </w:p>
+        </w:tc>
+      </w:tr>
+      <w:tr>
+        <w:trPr>
+          <w:jc w:val="center"/>
+        </w:trPr>
+        <w:tc>
+          <w:tcPr>
+            <w:tcW w:w="0" w:type="auto"/>
+          </w:tcPr>
+          <w:p>
+            <w:r>
+              <w:t>P1</w:t>
+            </w:r>
+          </w:p>
+        </w:tc>
+        <w:tc>
+          <w:tcPr>
+            <w:tcW w:w="0" w:type="auto"/>
+          </w:tcPr>
+          <w:p>
+            <w:commentRangeStart w:id="4"/>
+            <w:r>
+              <w:t>Compressed Air Pressure in Intercooler</w:t>
+            </w:r>
+            <w:commentRangeEnd w:id="4"/>
+            <w:r>
+              <w:rPr>
+                <w:rStyle w:val="CommentReference"/>
+              </w:rPr>
+              <w:commentReference w:id="4"/>
+            </w:r>
+          </w:p>
+        </w:tc>
+      </w:tr>
+      <w:tr>
+        <w:trPr>
+          <w:jc w:val="center"/>
+        </w:trPr>
+        <w:tc>
+          <w:tcPr>
+            <w:tcW w:w="0" w:type="auto"/>
+          </w:tcPr>
+          <w:p>
+            <w:r>
+              <w:t>P2</w:t>
+            </w:r>
+          </w:p>
+        </w:tc>
+        <w:tc>
+          <w:tcPr>
+            <w:tcW w:w="0" w:type="auto"/>
+          </w:tcPr>
+          <w:p>
+            <w:r>
+              <w:t>Compressed Air Final Delivery Pressure</w:t>
+            </w:r>
+          </w:p>
+        </w:tc>
+      </w:tr>
+      <w:tr>
+        <w:trPr>
+          <w:jc w:val="center"/>
+        </w:trPr>
+        <w:tc>
+          <w:tcPr>
+            <w:tcW w:w="0" w:type="auto"/>
+          </w:tcPr>
+          <w:p>
+            <w:r>
+              <w:t>P3</w:t>
+            </w:r>
+          </w:p>
+        </w:tc>
+        <w:tc>
+          <w:tcPr>
+            <w:tcW w:w="0" w:type="auto"/>
+          </w:tcPr>
+          <w:p>
+            <w:pPr>
+              <w:keepNext/>
+            </w:pPr>
+            <w:r>
+              <w:t>Compressed Air Receiver Pressure</w:t>
+            </w:r>
+          </w:p>
+        </w:tc>
+      </w:tr>
+      <w:tr>
+        <w:trPr>
+          <w:jc w:val="center"/>
+        </w:trPr>
+        <w:tc>
+          <w:tcPr>
+            <w:tcW w:w="0" w:type="auto"/>
+          </w:tcPr>
+          <w:p>
+            <w:r>
+              <w:t>N1</w:t>
+            </w:r>
+          </w:p>
+        </w:tc>
+        <w:tc>
+          <w:tcPr>
+            <w:tcW w:w="0" w:type="auto"/>
+          </w:tcPr>
+          <w:p>
+            <w:pPr>
+              <w:keepNext/>
+            </w:pPr>
+            <w:r>
+              <w:t>Motor starts per 5 minutes</w:t>
+            </w:r>
+          </w:p>
+        </w:tc>
+      </w:tr>
+      <w:tr>
+        <w:trPr>
+          <w:jc w:val="center"/>
+        </w:trPr>
+        <w:tc>
+          <w:tcPr>
+            <w:tcW w:w="0" w:type="auto"/>
+          </w:tcPr>
+          <w:p>
+            <w:r>
+              <w:t>P10</w:t>
+            </w:r>
+          </w:p>
+        </w:tc>
+        <w:tc>
+          <w:tcPr>
+            <w:tcW w:w="0" w:type="auto"/>
+          </w:tcPr>
+          <w:p>
+            <w:pPr>
+              <w:keepNext/>
+            </w:pPr>
+            <w:r>
+              <w:t>Oil Pressure</w:t>
+            </w:r>
+          </w:p>
+        </w:tc>
+      </w:tr>
+      <w:tr>
+        <w:trPr>
+          <w:jc w:val="center"/>
+        </w:trPr>
+        <w:tc>
+          <w:tcPr>
+            <w:tcW w:w="0" w:type="auto"/>
+          </w:tcPr>
+          <w:p>
+            <w:r>
+              <w:t>P11</w:t>
+            </w:r>
+          </w:p>
+        </w:tc>
+        <w:tc>
+          <w:tcPr>
+            <w:tcW w:w="0" w:type="auto"/>
+          </w:tcPr>
+          <w:p>
+            <w:pPr>
+              <w:keepNext/>
+            </w:pPr>
+            <w:r>
+              <w:t>Ambient Pressure</w:t>
+            </w:r>
+            <w:bookmarkStart w:id="5" w:name="_GoBack"/>
+            <w:bookmarkEnd w:id="5"/>
+          </w:p>
+        </w:tc>
+      </w:tr>
+    </w:tbl>
+    <w:p/>
+    <w:p>
+      <w:pPr>
+        <w:pStyle w:val="Heading2"/>
+      </w:pPr>
+      <w:r>
+        <w:t>Expected Levels</w:t>
+      </w:r>
+    </w:p>
+    <w:tbl>
+      <w:tblPr>
+        <w:tblStyle w:val="TableGrid"/>
+        <w:tblW w:w="0" w:type="auto"/>
+        <w:jc w:val="center"/>
+        <w:tblLook w:val="04A0" w:firstRow="1" w:lastRow="0" w:firstColumn="1" w:lastColumn="0" w:noHBand="0" w:noVBand="1"/>
+      </w:tblPr>
+      <w:tblGrid>
+        <w:gridCol w:w="1145"/>
+        <w:gridCol w:w="4472"/>
+        <w:gridCol w:w="1749"/>
+      </w:tblGrid>
+      <w:tr>
+        <w:trPr>
+          <w:jc w:val="center"/>
+        </w:trPr>
+        <w:tc>
+          <w:tcPr>
+            <w:tcW w:w="0" w:type="auto"/>
+            <w:shd w:val="clear" w:color="auto" w:fill="BFBFBF" w:themeFill="background1" w:themeFillShade="BF"/>
+          </w:tcPr>
+          <w:p>
+            <w:pPr>
+              <w:rPr>
+                <w:b/>
+                <w:i/>
+              </w:rPr>
+            </w:pPr>
+            <w:r>
+              <w:rPr>
+                <w:b/>
+                <w:i/>
+              </w:rPr>
+              <w:t>Reference</w:t>
+            </w:r>
+          </w:p>
+        </w:tc>
+        <w:tc>
+          <w:tcPr>
+            <w:tcW w:w="0" w:type="auto"/>
+            <w:shd w:val="clear" w:color="auto" w:fill="BFBFBF" w:themeFill="background1" w:themeFillShade="BF"/>
+          </w:tcPr>
+          <w:p>
+            <w:pPr>
+              <w:rPr>
+                <w:b/>
+                <w:i/>
+              </w:rPr>
+            </w:pPr>
+            <w:r>
+              <w:rPr>
+                <w:b/>
+                <w:i/>
+              </w:rPr>
+              <w:t>Item</w:t>
+            </w:r>
+          </w:p>
+        </w:tc>
+        <w:tc>
+          <w:tcPr>
+            <w:tcW w:w="1749" w:type="dxa"/>
+            <w:shd w:val="clear" w:color="auto" w:fill="BFBFBF" w:themeFill="background1" w:themeFillShade="BF"/>
+          </w:tcPr>
+          <w:p>
+            <w:pPr>
+              <w:rPr>
+                <w:b/>
+                <w:i/>
+              </w:rPr>
+            </w:pPr>
+            <w:r>
+              <w:rPr>
+                <w:b/>
+                <w:i/>
+              </w:rPr>
+              <w:t>Value</w:t>
+            </w:r>
+          </w:p>
+        </w:tc>
+      </w:tr>
+      <w:tr>
+        <w:trPr>
+          <w:jc w:val="center"/>
+        </w:trPr>
+        <w:tc>
+          <w:tcPr>
+            <w:tcW w:w="0" w:type="auto"/>
+          </w:tcPr>
+          <w:p>
+            <w:r>
+              <w:t>T6</w:t>
+            </w:r>
+          </w:p>
+        </w:tc>
+        <w:tc>
+          <w:tcPr>
+            <w:tcW w:w="0" w:type="auto"/>
+          </w:tcPr>
+          <w:p>
+            <w:r>
+              <w:t>Plant Room Temperature</w:t>
+            </w:r>
+          </w:p>
+        </w:tc>
+        <w:tc>
+          <w:tcPr>
+            <w:tcW w:w="1749" w:type="dxa"/>
+          </w:tcPr>
+          <w:p>
+            <w:r>
+              <w:t>25</w:t>
+            </w:r>
+          </w:p>
+        </w:tc>
+      </w:tr>
+      <w:tr>
+        <w:trPr>
+          <w:jc w:val="center"/>
+        </w:trPr>
+        <w:tc>
+          <w:tcPr>
+            <w:tcW w:w="0" w:type="auto"/>
+          </w:tcPr>
+          <w:p>
+            <w:r>
+              <w:t>T7</w:t>
+            </w:r>
+          </w:p>
+        </w:tc>
+        <w:tc>
+          <w:tcPr>
+            <w:tcW w:w="0" w:type="auto"/>
+          </w:tcPr>
+          <w:p>
+            <w:r>
+              <w:t>Element 1 Outlet Temperature</w:t>
+            </w:r>
+          </w:p>
+        </w:tc>
+        <w:tc>
+          <w:tcPr>
+            <w:tcW w:w="1749" w:type="dxa"/>
+          </w:tcPr>
+          <w:p>
+            <w:r>
+              <w:t>140</w:t>
+            </w:r>
+          </w:p>
+        </w:tc>
+      </w:tr>
+      <w:tr>
+        <w:trPr>
+          <w:jc w:val="center"/>
+        </w:trPr>
+        <w:tc>
+          <w:tcPr>
+            <w:tcW w:w="0" w:type="auto"/>
+          </w:tcPr>
+          <w:p>
+            <w:r>
+              <w:t>T8</w:t>
+            </w:r>
+          </w:p>
+        </w:tc>
+        <w:tc>
+          <w:tcPr>
+            <w:tcW w:w="0" w:type="auto"/>
+          </w:tcPr>
+          <w:p>
+            <w:r>
+              <w:t>Element 2 Inlet Temperature</w:t>
+            </w:r>
+          </w:p>
+        </w:tc>
+        <w:tc>
+          <w:tcPr>
+            <w:tcW w:w="1749" w:type="dxa"/>
+          </w:tcPr>
+          <w:p>
+            <w:r>
+              <w:t>22</w:t>
+            </w:r>
+          </w:p>
+        </w:tc>
+      </w:tr>
+      <w:tr>
+        <w:trPr>
+          <w:jc w:val="center"/>
+        </w:trPr>
+        <w:tc>
+          <w:tcPr>
+            <w:tcW w:w="0" w:type="auto"/>
+          </w:tcPr>
+          <w:p>
+            <w:r>
+              <w:t>T9</w:t>
+            </w:r>
+          </w:p>
+        </w:tc>
+        <w:tc>
+          <w:tcPr>
+            <w:tcW w:w="0" w:type="auto"/>
+          </w:tcPr>
+          <w:p>
+            <w:r>
+              <w:t>Element 2 Outlet Temperature</w:t>
+            </w:r>
+          </w:p>
+        </w:tc>
+        <w:tc>
+          <w:tcPr>
+            <w:tcW w:w="1749" w:type="dxa"/>
+          </w:tcPr>
+          <w:p>
+            <w:r>
+              <w:t>100</w:t>
+            </w:r>
+          </w:p>
+        </w:tc>
+      </w:tr>
+      <w:tr>
+        <w:trPr>
+          <w:jc w:val="center"/>
+        </w:trPr>
+        <w:tc>
+          <w:tcPr>
+            <w:tcW w:w="0" w:type="auto"/>
+          </w:tcPr>
+          <w:p>
+            <w:r>
+              <w:t>T10</w:t>
+            </w:r>
+          </w:p>
+        </w:tc>
+        <w:tc>
+          <w:tcPr>
+            <w:tcW w:w="0" w:type="auto"/>
+          </w:tcPr>
+          <w:p>
+            <w:r>
+              <w:t>Final Delivery Temperature</w:t>
+            </w:r>
+          </w:p>
+        </w:tc>
+        <w:tc>
+          <w:tcPr>
+            <w:tcW w:w="1749" w:type="dxa"/>
+          </w:tcPr>
+          <w:p>
+            <w:r>
+              <w:t>21</w:t>
+            </w:r>
+          </w:p>
+        </w:tc>
+      </w:tr>
+      <w:tr>
+        <w:trPr>
+          <w:jc w:val="center"/>
+        </w:trPr>
+        <w:tc>
+          <w:tcPr>
+            <w:tcW w:w="0" w:type="auto"/>
+          </w:tcPr>
+          <w:p>
+            <w:r>
+              <w:t>P4</w:t>
+            </w:r>
+          </w:p>
+        </w:tc>
+        <w:tc>
+          <w:tcPr>
+            <w:tcW w:w="0" w:type="auto"/>
+          </w:tcPr>
+          <w:p>
+            <w:commentRangeStart w:id="6"/>
+            <w:r>
+              <w:t>Compressed Air Pressure in Intercooler</w:t>
+            </w:r>
+            <w:commentRangeEnd w:id="6"/>
+            <w:r>
+              <w:rPr>
+                <w:rStyle w:val="CommentReference"/>
+              </w:rPr>
+              <w:commentReference w:id="6"/>
+            </w:r>
+          </w:p>
+        </w:tc>
+        <w:tc>
+          <w:tcPr>
+            <w:tcW w:w="1749" w:type="dxa"/>
+          </w:tcPr>
+          <w:p>
+            <w:r>
+              <w:t>2500</w:t>
+            </w:r>
+          </w:p>
+        </w:tc>
+      </w:tr>
+      <w:tr>
+        <w:trPr>
+          <w:jc w:val="center"/>
+        </w:trPr>
+        <w:tc>
+          <w:tcPr>
+            <w:tcW w:w="0" w:type="auto"/>
+          </w:tcPr>
+          <w:p>
+            <w:r>
+              <w:t>P5</w:t>
+            </w:r>
+          </w:p>
+        </w:tc>
+        <w:tc>
+          <w:tcPr>
+            <w:tcW w:w="0" w:type="auto"/>
+          </w:tcPr>
+          <w:p>
+            <w:r>
+              <w:t>Compressed Air Final Delivery Pressure</w:t>
+            </w:r>
+          </w:p>
+        </w:tc>
+        <w:tc>
+          <w:tcPr>
+            <w:tcW w:w="1749" w:type="dxa"/>
+          </w:tcPr>
+          <w:p>
+            <w:r>
+              <w:t>7250</w:t>
+            </w:r>
+          </w:p>
+        </w:tc>
+      </w:tr>
+      <w:tr>
+        <w:trPr>
+          <w:jc w:val="center"/>
+        </w:trPr>
+        <w:tc>
+          <w:tcPr>
+            <w:tcW w:w="0" w:type="auto"/>
+          </w:tcPr>
+          <w:p>
+            <w:r>
+              <w:t>P6</w:t>
+            </w:r>
+          </w:p>
+        </w:tc>
+        <w:tc>
+          <w:tcPr>
+            <w:tcW w:w="0" w:type="auto"/>
+          </w:tcPr>
+          <w:p>
+            <w:pPr>
+              <w:keepNext/>
+            </w:pPr>
+            <w:r>
+              <w:t>Compressed Air Receiver Pressure</w:t>
+            </w:r>
+          </w:p>
+        </w:tc>
+        <w:tc>
+          <w:tcPr>
+            <w:tcW w:w="1749" w:type="dxa"/>
+          </w:tcPr>
+          <w:p>
+            <w:pPr>
+              <w:keepNext/>
+            </w:pPr>
+            <w:r>
+              <w:t>7250</w:t>
+            </w:r>
+          </w:p>
+        </w:tc>
+      </w:tr>
+      <w:tr>
+        <w:trPr>
+          <w:jc w:val="center"/>
+        </w:trPr>
+        <w:tc>
+          <w:tcPr>
+            <w:tcW w:w="0" w:type="auto"/>
+          </w:tcPr>
+          <w:p>
+            <w:r>
+              <w:t>N2</w:t>
+            </w:r>
+          </w:p>
+        </w:tc>
+        <w:tc>
+          <w:tcPr>
+            <w:tcW w:w="0" w:type="auto"/>
+          </w:tcPr>
+          <w:p>
+            <w:pPr>
+              <w:keepNext/>
+            </w:pPr>
+            <w:r>
+              <w:t>Motor starts per 5 minutes</w:t>
+            </w:r>
+          </w:p>
+        </w:tc>
+        <w:tc>
+          <w:tcPr>
+            <w:tcW w:w="1749" w:type="dxa"/>
+          </w:tcPr>
+          <w:p>
+            <w:pPr>
+              <w:keepNext/>
+            </w:pPr>
+            <w:r>
+              <w:t>1</w:t>
+            </w:r>
+          </w:p>
+        </w:tc>
+      </w:tr>
+      <w:tr>
+        <w:trPr>
+          <w:jc w:val="center"/>
+        </w:trPr>
+        <w:tc>
+          <w:tcPr>
+            <w:tcW w:w="0" w:type="auto"/>
+          </w:tcPr>
+          <w:p>
+            <w:r>
+              <w:t>K1</w:t>
+            </w:r>
+          </w:p>
+        </w:tc>
+        <w:tc>
+          <w:tcPr>
+            <w:tcW w:w="0" w:type="auto"/>
+          </w:tcPr>
+          <w:p>
+            <w:pPr>
+              <w:keepNext/>
+            </w:pPr>
+            <w:r>
+              <w:t>Compressor power idle</w:t>
+            </w:r>
+          </w:p>
+        </w:tc>
+        <w:tc>
+          <w:tcPr>
+            <w:tcW w:w="1749" w:type="dxa"/>
+          </w:tcPr>
+          <w:p>
+            <w:pPr>
+              <w:keepNext/>
+            </w:pPr>
+            <w:r>
+              <w:t>1.5</w:t>
+            </w:r>
+          </w:p>
+        </w:tc>
+      </w:tr>
+      <w:tr>
+        <w:trPr>
+          <w:jc w:val="center"/>
+        </w:trPr>
+        <w:tc>
+          <w:tcPr>
+            <w:tcW w:w="0" w:type="auto"/>
+          </w:tcPr>
+          <w:p>
+            <w:r>
+              <w:t>K2</w:t>
+            </w:r>
+          </w:p>
+        </w:tc>
+        <w:tc>
+          <w:tcPr>
+            <w:tcW w:w="0" w:type="auto"/>
+          </w:tcPr>
+          <w:p>
+            <w:pPr>
+              <w:keepNext/>
+            </w:pPr>
+            <w:r>
+              <w:t>Compressor maximum power unloaded</w:t>
+            </w:r>
+          </w:p>
+        </w:tc>
+        <w:tc>
+          <w:tcPr>
+            <w:tcW w:w="1749" w:type="dxa"/>
+          </w:tcPr>
+          <w:p>
+            <w:pPr>
+              <w:keepNext/>
+            </w:pPr>
+            <w:r>
+              <w:t>8.4</w:t>
+            </w:r>
+          </w:p>
+        </w:tc>
+      </w:tr>
+    </w:tbl>
+    <w:p>
+      <w:pPr>
+        <w:pStyle w:val="Heading2"/>
         <w:numPr>
           <w:ilvl w:val="0"/>
           <w:numId w:val="0"/>
         </w:numPr>
-        <w:ind w:left="720" w:hanging="720"/>
-      </w:pPr>
-    </w:p>
+        <w:ind w:left="576"/>
+      </w:pPr>
+    </w:p>
+    <w:p>
+      <w:pPr>
+        <w:pStyle w:val="Heading2"/>
+      </w:pPr>
+      <w:r>
+        <w:t>Warning Levels</w:t>
+      </w:r>
+      <w:r>
+        <w:t xml:space="preserve"> (High)</w:t>
+      </w:r>
+    </w:p>
+    <w:tbl>
+      <w:tblPr>
+        <w:tblStyle w:val="TableGrid"/>
+        <w:tblW w:w="0" w:type="auto"/>
+        <w:jc w:val="center"/>
+        <w:tblLook w:val="04A0" w:firstRow="1" w:lastRow="0" w:firstColumn="1" w:lastColumn="0" w:noHBand="0" w:noVBand="1"/>
+      </w:tblPr>
+      <w:tblGrid>
+        <w:gridCol w:w="1145"/>
+        <w:gridCol w:w="4472"/>
+        <w:gridCol w:w="1749"/>
+      </w:tblGrid>
+      <w:tr>
+        <w:trPr>
+          <w:jc w:val="center"/>
+        </w:trPr>
+        <w:tc>
+          <w:tcPr>
+            <w:tcW w:w="0" w:type="auto"/>
+            <w:shd w:val="clear" w:color="auto" w:fill="BFBFBF" w:themeFill="background1" w:themeFillShade="BF"/>
+          </w:tcPr>
+          <w:p>
+            <w:pPr>
+              <w:rPr>
+                <w:b/>
+                <w:i/>
+              </w:rPr>
+            </w:pPr>
+            <w:r>
+              <w:rPr>
+                <w:b/>
+                <w:i/>
+              </w:rPr>
+              <w:t>Reference</w:t>
+            </w:r>
+          </w:p>
+        </w:tc>
+        <w:tc>
+          <w:tcPr>
+            <w:tcW w:w="0" w:type="auto"/>
+            <w:shd w:val="clear" w:color="auto" w:fill="BFBFBF" w:themeFill="background1" w:themeFillShade="BF"/>
+          </w:tcPr>
+          <w:p>
+            <w:pPr>
+              <w:rPr>
+                <w:b/>
+                <w:i/>
+              </w:rPr>
+            </w:pPr>
+            <w:r>
+              <w:rPr>
+                <w:b/>
+                <w:i/>
+              </w:rPr>
+              <w:t>Item</w:t>
+            </w:r>
+          </w:p>
+        </w:tc>
+        <w:tc>
+          <w:tcPr>
+            <w:tcW w:w="1749" w:type="dxa"/>
+            <w:shd w:val="clear" w:color="auto" w:fill="BFBFBF" w:themeFill="background1" w:themeFillShade="BF"/>
+          </w:tcPr>
+          <w:p>
+            <w:pPr>
+              <w:rPr>
+                <w:b/>
+                <w:i/>
+              </w:rPr>
+            </w:pPr>
+            <w:r>
+              <w:rPr>
+                <w:b/>
+                <w:i/>
+              </w:rPr>
+              <w:t>Value</w:t>
+            </w:r>
+          </w:p>
+        </w:tc>
+      </w:tr>
+      <w:tr>
+        <w:trPr>
+          <w:jc w:val="center"/>
+        </w:trPr>
+        <w:tc>
+          <w:tcPr>
+            <w:tcW w:w="0" w:type="auto"/>
+          </w:tcPr>
+          <w:p>
+            <w:r>
+              <w:t>T11</w:t>
+            </w:r>
+          </w:p>
+        </w:tc>
+        <w:tc>
+          <w:tcPr>
+            <w:tcW w:w="0" w:type="auto"/>
+          </w:tcPr>
+          <w:p>
+            <w:r>
+              <w:t>Plant Room Temperature</w:t>
+            </w:r>
+          </w:p>
+        </w:tc>
+        <w:tc>
+          <w:tcPr>
+            <w:tcW w:w="1749" w:type="dxa"/>
+          </w:tcPr>
+          <w:p>
+            <w:r>
+              <w:t>35</w:t>
+            </w:r>
+          </w:p>
+        </w:tc>
+      </w:tr>
+      <w:tr>
+        <w:trPr>
+          <w:jc w:val="center"/>
+        </w:trPr>
+        <w:tc>
+          <w:tcPr>
+            <w:tcW w:w="0" w:type="auto"/>
+          </w:tcPr>
+          <w:p>
+            <w:r>
+              <w:t>T12</w:t>
+            </w:r>
+          </w:p>
+        </w:tc>
+        <w:tc>
+          <w:tcPr>
+            <w:tcW w:w="0" w:type="auto"/>
+          </w:tcPr>
+          <w:p>
+            <w:r>
+              <w:t>Element 1 Outlet Temperature</w:t>
+            </w:r>
+          </w:p>
+        </w:tc>
+        <w:tc>
+          <w:tcPr>
+            <w:tcW w:w="1749" w:type="dxa"/>
+          </w:tcPr>
+          <w:p>
+            <w:r>
+              <w:t>155</w:t>
+            </w:r>
+          </w:p>
+        </w:tc>
+      </w:tr>
+      <w:tr>
+        <w:trPr>
+          <w:jc w:val="center"/>
+        </w:trPr>
+        <w:tc>
+          <w:tcPr>
+            <w:tcW w:w="0" w:type="auto"/>
+          </w:tcPr>
+          <w:p>
+            <w:r>
+              <w:t>T13</w:t>
+            </w:r>
+          </w:p>
+        </w:tc>
+        <w:tc>
+          <w:tcPr>
+            <w:tcW w:w="0" w:type="auto"/>
+          </w:tcPr>
+          <w:p>
+            <w:r>
+              <w:t>Element 2 Inlet Temperature</w:t>
+            </w:r>
+          </w:p>
+        </w:tc>
+        <w:tc>
+          <w:tcPr>
+            <w:tcW w:w="1749" w:type="dxa"/>
+          </w:tcPr>
+          <w:p>
+            <w:r>
+              <w:t>24</w:t>
+            </w:r>
+          </w:p>
+        </w:tc>
+      </w:tr>
+      <w:tr>
+        <w:trPr>
+          <w:jc w:val="center"/>
+        </w:trPr>
+        <w:tc>
+          <w:tcPr>
+            <w:tcW w:w="0" w:type="auto"/>
+          </w:tcPr>
+          <w:p>
+            <w:r>
+              <w:t>T14</w:t>
+            </w:r>
+          </w:p>
+        </w:tc>
+        <w:tc>
+          <w:tcPr>
+            <w:tcW w:w="0" w:type="auto"/>
+          </w:tcPr>
+          <w:p>
+            <w:r>
+              <w:t>Element 2 Outlet Temperature</w:t>
+            </w:r>
+          </w:p>
+        </w:tc>
+        <w:tc>
+          <w:tcPr>
+            <w:tcW w:w="1749" w:type="dxa"/>
+          </w:tcPr>
+          <w:p>
+            <w:r>
+              <w:t>120</w:t>
+            </w:r>
+          </w:p>
+        </w:tc>
+      </w:tr>
+      <w:tr>
+        <w:trPr>
+          <w:jc w:val="center"/>
+        </w:trPr>
+        <w:tc>
+          <w:tcPr>
+            <w:tcW w:w="0" w:type="auto"/>
+          </w:tcPr>
+          <w:p>
+            <w:r>
+              <w:t>T15</w:t>
+            </w:r>
+          </w:p>
+        </w:tc>
+        <w:tc>
+          <w:tcPr>
+            <w:tcW w:w="0" w:type="auto"/>
+          </w:tcPr>
+          <w:p>
+            <w:r>
+              <w:t>Final Delivery Temperature</w:t>
+            </w:r>
+          </w:p>
+        </w:tc>
+        <w:tc>
+          <w:tcPr>
+            <w:tcW w:w="1749" w:type="dxa"/>
+          </w:tcPr>
+          <w:p>
+            <w:r>
+              <w:t>21</w:t>
+            </w:r>
+          </w:p>
+        </w:tc>
+      </w:tr>
+      <w:tr>
+        <w:trPr>
+          <w:jc w:val="center"/>
+        </w:trPr>
+        <w:tc>
+          <w:tcPr>
+            <w:tcW w:w="0" w:type="auto"/>
+          </w:tcPr>
+          <w:p>
+            <w:r>
+              <w:t>P7</w:t>
+            </w:r>
+          </w:p>
+        </w:tc>
+        <w:tc>
+          <w:tcPr>
+            <w:tcW w:w="0" w:type="auto"/>
+          </w:tcPr>
+          <w:p>
+            <w:commentRangeStart w:id="7"/>
+            <w:r>
+              <w:t>Compressed Air Pressure in Intercooler</w:t>
+            </w:r>
+            <w:commentRangeEnd w:id="7"/>
+            <w:r>
+              <w:rPr>
+                <w:rStyle w:val="CommentReference"/>
+              </w:rPr>
+              <w:commentReference w:id="7"/>
+            </w:r>
+          </w:p>
+        </w:tc>
+        <w:tc>
+          <w:tcPr>
+            <w:tcW w:w="1749" w:type="dxa"/>
+          </w:tcPr>
+          <w:p>
+            <w:r>
+              <w:t>2600</w:t>
+            </w:r>
+          </w:p>
+        </w:tc>
+      </w:tr>
+      <w:tr>
+        <w:trPr>
+          <w:jc w:val="center"/>
+        </w:trPr>
+        <w:tc>
+          <w:tcPr>
+            <w:tcW w:w="0" w:type="auto"/>
+          </w:tcPr>
+          <w:p>
+            <w:r>
+              <w:t>P8</w:t>
+            </w:r>
+          </w:p>
+        </w:tc>
+        <w:tc>
+          <w:tcPr>
+            <w:tcW w:w="0" w:type="auto"/>
+          </w:tcPr>
+          <w:p>
+            <w:r>
+              <w:t>Compressed Air Final Delivery Pressure</w:t>
+            </w:r>
+          </w:p>
+        </w:tc>
+        <w:tc>
+          <w:tcPr>
+            <w:tcW w:w="1749" w:type="dxa"/>
+          </w:tcPr>
+          <w:p>
+            <w:r>
+              <w:t>7510</w:t>
+            </w:r>
+          </w:p>
+        </w:tc>
+      </w:tr>
+      <w:tr>
+        <w:trPr>
+          <w:jc w:val="center"/>
+        </w:trPr>
+        <w:tc>
+          <w:tcPr>
+            <w:tcW w:w="0" w:type="auto"/>
+          </w:tcPr>
+          <w:p>
+            <w:r>
+              <w:t>P9</w:t>
+            </w:r>
+          </w:p>
+        </w:tc>
+        <w:tc>
+          <w:tcPr>
+            <w:tcW w:w="0" w:type="auto"/>
+          </w:tcPr>
+          <w:p>
+            <w:pPr>
+              <w:keepNext/>
+            </w:pPr>
+            <w:r>
+              <w:t>Compressed Air Receiver Pressure</w:t>
+            </w:r>
+          </w:p>
+        </w:tc>
+        <w:tc>
+          <w:tcPr>
+            <w:tcW w:w="1749" w:type="dxa"/>
+          </w:tcPr>
+          <w:p>
+            <w:pPr>
+              <w:keepNext/>
+            </w:pPr>
+            <w:r>
+              <w:t>7510</w:t>
+            </w:r>
+          </w:p>
+        </w:tc>
+      </w:tr>
+      <w:tr>
+        <w:trPr>
+          <w:jc w:val="center"/>
+        </w:trPr>
+        <w:tc>
+          <w:tcPr>
+            <w:tcW w:w="0" w:type="auto"/>
+          </w:tcPr>
+          <w:p>
+            <w:r>
+              <w:t>N3</w:t>
+            </w:r>
+          </w:p>
+        </w:tc>
+        <w:tc>
+          <w:tcPr>
+            <w:tcW w:w="0" w:type="auto"/>
+          </w:tcPr>
+          <w:p>
+            <w:pPr>
+              <w:keepNext/>
+            </w:pPr>
+            <w:r>
+              <w:t>Motor starts per 5 minutes</w:t>
+            </w:r>
+          </w:p>
+        </w:tc>
+        <w:tc>
+          <w:tcPr>
+            <w:tcW w:w="1749" w:type="dxa"/>
+          </w:tcPr>
+          <w:p>
+            <w:pPr>
+              <w:keepNext/>
+            </w:pPr>
+            <w:r>
+              <w:t>2</w:t>
+            </w:r>
+          </w:p>
+        </w:tc>
+      </w:tr>
+    </w:tbl>
     <w:p/>
+    <w:p/>
+    <w:p>
+      <w:pPr>
+        <w:pStyle w:val="Heading2"/>
+      </w:pPr>
+      <w:r>
+        <w:t>Error Thresholds</w:t>
+      </w:r>
+    </w:p>
+    <w:tbl>
+      <w:tblPr>
+        <w:tblStyle w:val="TableGrid"/>
+        <w:tblW w:w="0" w:type="auto"/>
+        <w:jc w:val="center"/>
+        <w:tblLook w:val="04A0" w:firstRow="1" w:lastRow="0" w:firstColumn="1" w:lastColumn="0" w:noHBand="0" w:noVBand="1"/>
+      </w:tblPr>
+      <w:tblGrid>
+        <w:gridCol w:w="1145"/>
+        <w:gridCol w:w="4472"/>
+        <w:gridCol w:w="1324"/>
+      </w:tblGrid>
+      <w:tr>
+        <w:trPr>
+          <w:jc w:val="center"/>
+        </w:trPr>
+        <w:tc>
+          <w:tcPr>
+            <w:tcW w:w="0" w:type="auto"/>
+            <w:shd w:val="clear" w:color="auto" w:fill="BFBFBF" w:themeFill="background1" w:themeFillShade="BF"/>
+          </w:tcPr>
+          <w:p>
+            <w:pPr>
+              <w:rPr>
+                <w:b/>
+                <w:i/>
+              </w:rPr>
+            </w:pPr>
+            <w:r>
+              <w:rPr>
+                <w:b/>
+                <w:i/>
+              </w:rPr>
+              <w:t>Reference</w:t>
+            </w:r>
+          </w:p>
+        </w:tc>
+        <w:tc>
+          <w:tcPr>
+            <w:tcW w:w="0" w:type="auto"/>
+            <w:shd w:val="clear" w:color="auto" w:fill="BFBFBF" w:themeFill="background1" w:themeFillShade="BF"/>
+          </w:tcPr>
+          <w:p>
+            <w:pPr>
+              <w:rPr>
+                <w:b/>
+                <w:i/>
+              </w:rPr>
+            </w:pPr>
+            <w:r>
+              <w:rPr>
+                <w:b/>
+                <w:i/>
+              </w:rPr>
+              <w:t>Item</w:t>
+            </w:r>
+          </w:p>
+        </w:tc>
+        <w:tc>
+          <w:tcPr>
+            <w:tcW w:w="1324" w:type="dxa"/>
+            <w:shd w:val="clear" w:color="auto" w:fill="BFBFBF" w:themeFill="background1" w:themeFillShade="BF"/>
+          </w:tcPr>
+          <w:p>
+            <w:pPr>
+              <w:rPr>
+                <w:b/>
+                <w:i/>
+              </w:rPr>
+            </w:pPr>
+            <w:r>
+              <w:rPr>
+                <w:b/>
+                <w:i/>
+              </w:rPr>
+              <w:t>Value</w:t>
+            </w:r>
+          </w:p>
+        </w:tc>
+      </w:tr>
+      <w:tr>
+        <w:trPr>
+          <w:jc w:val="center"/>
+        </w:trPr>
+        <w:tc>
+          <w:tcPr>
+            <w:tcW w:w="0" w:type="auto"/>
+          </w:tcPr>
+          <w:p>
+            <w:r>
+              <w:t>E1</w:t>
+            </w:r>
+          </w:p>
+        </w:tc>
+        <w:tc>
+          <w:tcPr>
+            <w:tcW w:w="0" w:type="auto"/>
+          </w:tcPr>
+          <w:p>
+            <w:r>
+              <w:t>Plant Room Temperature</w:t>
+            </w:r>
+          </w:p>
+        </w:tc>
+        <w:tc>
+          <w:tcPr>
+            <w:tcW w:w="1324" w:type="dxa"/>
+          </w:tcPr>
+          <w:p>
+            <w:r>
+              <w:t>5 °C</w:t>
+            </w:r>
+          </w:p>
+        </w:tc>
+      </w:tr>
+      <w:tr>
+        <w:trPr>
+          <w:jc w:val="center"/>
+        </w:trPr>
+        <w:tc>
+          <w:tcPr>
+            <w:tcW w:w="0" w:type="auto"/>
+          </w:tcPr>
+          <w:p>
+            <w:r>
+              <w:t>E2</w:t>
+            </w:r>
+          </w:p>
+        </w:tc>
+        <w:tc>
+          <w:tcPr>
+            <w:tcW w:w="0" w:type="auto"/>
+          </w:tcPr>
+          <w:p>
+            <w:r>
+              <w:t>Element 1 Outlet Temperature</w:t>
+            </w:r>
+          </w:p>
+        </w:tc>
+        <w:tc>
+          <w:tcPr>
+            <w:tcW w:w="1324" w:type="dxa"/>
+          </w:tcPr>
+          <w:p>
+            <w:r>
+              <w:t>5 °C</w:t>
+            </w:r>
+          </w:p>
+        </w:tc>
+      </w:tr>
+      <w:tr>
+        <w:trPr>
+          <w:jc w:val="center"/>
+        </w:trPr>
+        <w:tc>
+          <w:tcPr>
+            <w:tcW w:w="0" w:type="auto"/>
+          </w:tcPr>
+          <w:p>
+            <w:r>
+              <w:t>E3</w:t>
+            </w:r>
+          </w:p>
+        </w:tc>
+        <w:tc>
+          <w:tcPr>
+            <w:tcW w:w="0" w:type="auto"/>
+          </w:tcPr>
+          <w:p>
+            <w:r>
+              <w:t>Element 2 Inlet Temperature</w:t>
+            </w:r>
+          </w:p>
+        </w:tc>
+        <w:tc>
+          <w:tcPr>
+            <w:tcW w:w="1324" w:type="dxa"/>
+          </w:tcPr>
+          <w:p>
+            <w:r>
+              <w:t>5 °C</w:t>
+            </w:r>
+          </w:p>
+        </w:tc>
+      </w:tr>
+      <w:tr>
+        <w:trPr>
+          <w:jc w:val="center"/>
+        </w:trPr>
+        <w:tc>
+          <w:tcPr>
+            <w:tcW w:w="0" w:type="auto"/>
+          </w:tcPr>
+          <w:p>
+            <w:r>
+              <w:t>E4</w:t>
+            </w:r>
+          </w:p>
+        </w:tc>
+        <w:tc>
+          <w:tcPr>
+            <w:tcW w:w="0" w:type="auto"/>
+          </w:tcPr>
+          <w:p>
+            <w:r>
+              <w:t>Element 2 Outlet Temperature</w:t>
+            </w:r>
+          </w:p>
+        </w:tc>
+        <w:tc>
+          <w:tcPr>
+            <w:tcW w:w="1324" w:type="dxa"/>
+          </w:tcPr>
+          <w:p>
+            <w:r>
+              <w:t>5 °C</w:t>
+            </w:r>
+          </w:p>
+        </w:tc>
+      </w:tr>
+      <w:tr>
+        <w:trPr>
+          <w:jc w:val="center"/>
+        </w:trPr>
+        <w:tc>
+          <w:tcPr>
+            <w:tcW w:w="0" w:type="auto"/>
+          </w:tcPr>
+          <w:p>
+            <w:r>
+              <w:t>E5</w:t>
+            </w:r>
+          </w:p>
+        </w:tc>
+        <w:tc>
+          <w:tcPr>
+            <w:tcW w:w="0" w:type="auto"/>
+          </w:tcPr>
+          <w:p>
+            <w:r>
+              <w:t>Final Delivery Temperature</w:t>
+            </w:r>
+          </w:p>
+        </w:tc>
+        <w:tc>
+          <w:tcPr>
+            <w:tcW w:w="1324" w:type="dxa"/>
+          </w:tcPr>
+          <w:p>
+            <w:r>
+              <w:t>5 °C</w:t>
+            </w:r>
+          </w:p>
+        </w:tc>
+      </w:tr>
+      <w:tr>
+        <w:trPr>
+          <w:jc w:val="center"/>
+        </w:trPr>
+        <w:tc>
+          <w:tcPr>
+            <w:tcW w:w="0" w:type="auto"/>
+          </w:tcPr>
+          <w:p>
+            <w:r>
+              <w:t>E6</w:t>
+            </w:r>
+          </w:p>
+        </w:tc>
+        <w:tc>
+          <w:tcPr>
+            <w:tcW w:w="0" w:type="auto"/>
+          </w:tcPr>
+          <w:p>
+            <w:commentRangeStart w:id="8"/>
+            <w:r>
+              <w:t>Compressed Air Pressure in Intercooler</w:t>
+            </w:r>
+            <w:commentRangeEnd w:id="8"/>
+            <w:r>
+              <w:rPr>
+                <w:rStyle w:val="CommentReference"/>
+              </w:rPr>
+              <w:commentReference w:id="8"/>
+            </w:r>
+          </w:p>
+        </w:tc>
+        <w:tc>
+          <w:tcPr>
+            <w:tcW w:w="1324" w:type="dxa"/>
+          </w:tcPr>
+          <w:p>
+            <w:r>
+              <w:t xml:space="preserve">100 </w:t>
+            </w:r>
+            <w:proofErr w:type="spellStart"/>
+            <w:r>
+              <w:t>mBar</w:t>
+            </w:r>
+            <w:proofErr w:type="spellEnd"/>
+          </w:p>
+        </w:tc>
+      </w:tr>
+      <w:tr>
+        <w:trPr>
+          <w:jc w:val="center"/>
+        </w:trPr>
+        <w:tc>
+          <w:tcPr>
+            <w:tcW w:w="0" w:type="auto"/>
+          </w:tcPr>
+          <w:p>
+            <w:r>
+              <w:t>E7</w:t>
+            </w:r>
+          </w:p>
+        </w:tc>
+        <w:tc>
+          <w:tcPr>
+            <w:tcW w:w="0" w:type="auto"/>
+          </w:tcPr>
+          <w:p>
+            <w:r>
+              <w:t>Compressed Air Final Delivery Pressure</w:t>
+            </w:r>
+          </w:p>
+        </w:tc>
+        <w:tc>
+          <w:tcPr>
+            <w:tcW w:w="1324" w:type="dxa"/>
+          </w:tcPr>
+          <w:p>
+            <w:r>
+              <w:t xml:space="preserve">100 </w:t>
+            </w:r>
+            <w:proofErr w:type="spellStart"/>
+            <w:r>
+              <w:t>mBar</w:t>
+            </w:r>
+            <w:proofErr w:type="spellEnd"/>
+          </w:p>
+        </w:tc>
+      </w:tr>
+      <w:tr>
+        <w:trPr>
+          <w:jc w:val="center"/>
+        </w:trPr>
+        <w:tc>
+          <w:tcPr>
+            <w:tcW w:w="0" w:type="auto"/>
+          </w:tcPr>
+          <w:p>
+            <w:r>
+              <w:t>E8</w:t>
+            </w:r>
+          </w:p>
+        </w:tc>
+        <w:tc>
+          <w:tcPr>
+            <w:tcW w:w="0" w:type="auto"/>
+          </w:tcPr>
+          <w:p>
+            <w:pPr>
+              <w:keepNext/>
+            </w:pPr>
+            <w:r>
+              <w:t>Compressed Air Receiver Pressure</w:t>
+            </w:r>
+          </w:p>
+        </w:tc>
+        <w:tc>
+          <w:tcPr>
+            <w:tcW w:w="1324" w:type="dxa"/>
+          </w:tcPr>
+          <w:p>
+            <w:pPr>
+              <w:keepNext/>
+            </w:pPr>
+            <w:r>
+              <w:t xml:space="preserve">100 </w:t>
+            </w:r>
+            <w:proofErr w:type="spellStart"/>
+            <w:r>
+              <w:t>mBar</w:t>
+            </w:r>
+            <w:proofErr w:type="spellEnd"/>
+          </w:p>
+        </w:tc>
+      </w:tr>
+      <w:tr>
+        <w:trPr>
+          <w:jc w:val="center"/>
+        </w:trPr>
+        <w:tc>
+          <w:tcPr>
+            <w:tcW w:w="0" w:type="auto"/>
+          </w:tcPr>
+          <w:p>
+            <w:r>
+              <w:t>E9</w:t>
+            </w:r>
+          </w:p>
+        </w:tc>
+        <w:tc>
+          <w:tcPr>
+            <w:tcW w:w="0" w:type="auto"/>
+          </w:tcPr>
+          <w:p>
+            <w:pPr>
+              <w:keepNext/>
+            </w:pPr>
+            <w:r>
+              <w:t>Oil Pressure</w:t>
+            </w:r>
+          </w:p>
+        </w:tc>
+        <w:tc>
+          <w:tcPr>
+            <w:tcW w:w="1324" w:type="dxa"/>
+          </w:tcPr>
+          <w:p>
+            <w:pPr>
+              <w:keepNext/>
+            </w:pPr>
+            <w:r>
+              <w:t xml:space="preserve">100 </w:t>
+            </w:r>
+            <w:proofErr w:type="spellStart"/>
+            <w:r>
+              <w:t>mBar</w:t>
+            </w:r>
+            <w:proofErr w:type="spellEnd"/>
+          </w:p>
+        </w:tc>
+      </w:tr>
+    </w:tbl>
     <w:p/>
     <w:sectPr>
       <w:headerReference w:type="default" r:id="rId13"/>
@@ -2017,8 +3869,70 @@
       <w:r>
         <w:t xml:space="preserve"> – scratch this comment – it is</w:t>
       </w:r>
-      <w:bookmarkStart w:id="3" w:name="_GoBack"/>
-      <w:bookmarkEnd w:id="3"/>
+    </w:p>
+  </w:comment>
+  <w:comment w:id="4" w:author="Seán Hayes" w:date="2015-09-16T13:16:00Z" w:initials="SH">
+    <w:p>
+      <w:pPr>
+        <w:pStyle w:val="CommentText"/>
+      </w:pPr>
+      <w:r>
+        <w:rPr>
+          <w:rStyle w:val="CommentReference"/>
+        </w:rPr>
+        <w:annotationRef/>
+      </w:r>
+      <w:r>
+        <w:t>CHANGE THIS – NOT ACTUALLY COMPRESSED AIR PRESSURE – scratch this comment – it is</w:t>
+      </w:r>
+    </w:p>
+  </w:comment>
+  <w:comment w:id="6" w:author="Seán Hayes" w:date="2015-09-16T13:16:00Z" w:initials="SH">
+    <w:p>
+      <w:pPr>
+        <w:pStyle w:val="CommentText"/>
+      </w:pPr>
+      <w:r>
+        <w:rPr>
+          <w:rStyle w:val="CommentReference"/>
+        </w:rPr>
+        <w:annotationRef/>
+      </w:r>
+      <w:r>
+        <w:t>CHANGE THIS – NOT ACTUALLY COMPRESSED AIR PRESSURE – scratch this comment – it is</w:t>
+      </w:r>
+    </w:p>
+  </w:comment>
+  <w:comment w:id="7" w:author="Seán Hayes" w:date="2015-09-16T13:16:00Z" w:initials="SH">
+    <w:p>
+      <w:pPr>
+        <w:pStyle w:val="CommentText"/>
+      </w:pPr>
+      <w:r>
+        <w:rPr>
+          <w:rStyle w:val="CommentReference"/>
+        </w:rPr>
+        <w:annotationRef/>
+      </w:r>
+      <w:r>
+        <w:t>CHANGE THIS – NOT ACTUALLY COMPRESSED AIR PRESSURE – scratch this comment – it is</w:t>
+      </w:r>
+    </w:p>
+  </w:comment>
+  <w:comment w:id="8" w:author="Seán Hayes" w:date="2015-09-16T13:16:00Z" w:initials="SH">
+    <w:p>
+      <w:pPr>
+        <w:pStyle w:val="CommentText"/>
+      </w:pPr>
+      <w:r>
+        <w:rPr>
+          <w:rStyle w:val="CommentReference"/>
+        </w:rPr>
+        <w:annotationRef/>
+      </w:r>
+      <w:r>
+        <w:t>CHANGE THIS – NOT ACTUALLY COMPRESSED AIR PRESSURE – scratch this comment – it is</w:t>
+      </w:r>
     </w:p>
   </w:comment>
 </w:comments>
@@ -2027,6 +3941,10 @@
 <file path=word/commentsExtended.xml><?xml version="1.0" encoding="utf-8"?>
 <w15:commentsEx xmlns:wpc="http://schemas.microsoft.com/office/word/2010/wordprocessingCanvas" xmlns:mc="http://schemas.openxmlformats.org/markup-compatibility/2006" xmlns:o="urn:schemas-microsoft-com:office:office" xmlns:r="http://schemas.openxmlformats.org/officeDocument/2006/relationships" xmlns:m="http://schemas.openxmlformats.org/officeDocument/2006/math" xmlns:v="urn:schemas-microsoft-com:vml" xmlns:wp14="http://schemas.microsoft.com/office/word/2010/wordprocessingDrawing" xmlns:wp="http://schemas.openxmlformats.org/drawingml/2006/wordprocessingDrawing" xmlns:w10="urn:schemas-microsoft-com:office:word" xmlns:w="http://schemas.openxmlformats.org/wordprocessingml/2006/main" xmlns:w14="http://schemas.microsoft.com/office/word/2010/wordml" xmlns:w15="http://schemas.microsoft.com/office/word/2012/wordml" xmlns:wpg="http://schemas.microsoft.com/office/word/2010/wordprocessingGroup" xmlns:wpi="http://schemas.microsoft.com/office/word/2010/wordprocessingInk" xmlns:wne="http://schemas.microsoft.com/office/word/2006/wordml" xmlns:wps="http://schemas.microsoft.com/office/word/2010/wordprocessingShape" mc:Ignorable="w14 w15 wp14">
   <w15:commentEx w15:paraId="63C001E0" w15:done="0"/>
+  <w15:commentEx w15:paraId="1FA9678D" w15:done="0"/>
+  <w15:commentEx w15:paraId="48ED7BB1" w15:done="0"/>
+  <w15:commentEx w15:paraId="405364CD" w15:done="0"/>
+  <w15:commentEx w15:paraId="24DB1D35" w15:done="0"/>
 </w15:commentsEx>
 </file>
 
@@ -2116,7 +4034,7 @@
                 <w:bCs/>
                 <w:noProof/>
               </w:rPr>
-              <w:t>8</w:t>
+              <w:t>10</w:t>
             </w:r>
             <w:r>
               <w:rPr>
@@ -2161,7 +4079,7 @@
                 <w:bCs/>
                 <w:noProof/>
               </w:rPr>
-              <w:t>8</w:t>
+              <w:t>10</w:t>
             </w:r>
             <w:r>
               <w:rPr>
@@ -2270,34 +4188,21 @@
     <w:r>
       <w:tab/>
     </w:r>
-    <w:r>
-      <w:fldChar w:fldCharType="begin"/>
-    </w:r>
-    <w:r>
-      <w:instrText xml:space="preserve"> FILENAME   \* MERGEFORMAT </w:instrText>
-    </w:r>
-    <w:r>
-      <w:fldChar w:fldCharType="separate"/>
-    </w:r>
-    <w:r>
-      <w:rPr>
-        <w:noProof/>
-      </w:rPr>
-      <w:t>Rules_Summary.docx</w:t>
-    </w:r>
-    <w:r>
-      <w:rPr>
-        <w:noProof/>
-      </w:rPr>
-      <w:fldChar w:fldCharType="end"/>
-    </w:r>
+    <w:fldSimple w:instr=" FILENAME   \* MERGEFORMAT ">
+      <w:r>
+        <w:rPr>
+          <w:noProof/>
+        </w:rPr>
+        <w:t>Rules_Summary.docx</w:t>
+      </w:r>
+    </w:fldSimple>
   </w:p>
 </w:hdr>
 </file>
 
 <file path=word/numbering.xml><?xml version="1.0" encoding="utf-8"?>
 <w:numbering xmlns:wpc="http://schemas.microsoft.com/office/word/2010/wordprocessingCanvas" xmlns:mc="http://schemas.openxmlformats.org/markup-compatibility/2006" xmlns:o="urn:schemas-microsoft-com:office:office" xmlns:r="http://schemas.openxmlformats.org/officeDocument/2006/relationships" xmlns:m="http://schemas.openxmlformats.org/officeDocument/2006/math" xmlns:v="urn:schemas-microsoft-com:vml" xmlns:wp14="http://schemas.microsoft.com/office/word/2010/wordprocessingDrawing" xmlns:wp="http://schemas.openxmlformats.org/drawingml/2006/wordprocessingDrawing" xmlns:w10="urn:schemas-microsoft-com:office:word" xmlns:w="http://schemas.openxmlformats.org/wordprocessingml/2006/main" xmlns:w14="http://schemas.microsoft.com/office/word/2010/wordml" xmlns:w15="http://schemas.microsoft.com/office/word/2012/wordml" xmlns:wpg="http://schemas.microsoft.com/office/word/2010/wordprocessingGroup" xmlns:wpi="http://schemas.microsoft.com/office/word/2010/wordprocessingInk" xmlns:wne="http://schemas.microsoft.com/office/word/2006/wordml" xmlns:wps="http://schemas.microsoft.com/office/word/2010/wordprocessingShape" mc:Ignorable="w14 w15 wp14">
-  <w:abstractNum w:abstractNumId="0">
+  <w:abstractNum w:abstractNumId="0" w15:restartNumberingAfterBreak="0">
     <w:nsid w:val="01C178E5"/>
     <w:multiLevelType w:val="hybridMultilevel"/>
     <w:tmpl w:val="572824DC"/>
@@ -2410,7 +4315,7 @@
       </w:rPr>
     </w:lvl>
   </w:abstractNum>
-  <w:abstractNum w:abstractNumId="1">
+  <w:abstractNum w:abstractNumId="1" w15:restartNumberingAfterBreak="0">
     <w:nsid w:val="02174ADD"/>
     <w:multiLevelType w:val="hybridMultilevel"/>
     <w:tmpl w:val="951A9B1C"/>
@@ -2523,7 +4428,7 @@
       </w:rPr>
     </w:lvl>
   </w:abstractNum>
-  <w:abstractNum w:abstractNumId="2">
+  <w:abstractNum w:abstractNumId="2" w15:restartNumberingAfterBreak="0">
     <w:nsid w:val="043B7F30"/>
     <w:multiLevelType w:val="hybridMultilevel"/>
     <w:tmpl w:val="5204F608"/>
@@ -2609,7 +4514,7 @@
       </w:pPr>
     </w:lvl>
   </w:abstractNum>
-  <w:abstractNum w:abstractNumId="3">
+  <w:abstractNum w:abstractNumId="3" w15:restartNumberingAfterBreak="0">
     <w:nsid w:val="06343BA3"/>
     <w:multiLevelType w:val="hybridMultilevel"/>
     <w:tmpl w:val="55C26AE2"/>
@@ -2695,7 +4600,7 @@
       </w:pPr>
     </w:lvl>
   </w:abstractNum>
-  <w:abstractNum w:abstractNumId="4">
+  <w:abstractNum w:abstractNumId="4" w15:restartNumberingAfterBreak="0">
     <w:nsid w:val="112852E0"/>
     <w:multiLevelType w:val="hybridMultilevel"/>
     <w:tmpl w:val="C6F40200"/>
@@ -2784,7 +4689,7 @@
       </w:pPr>
     </w:lvl>
   </w:abstractNum>
-  <w:abstractNum w:abstractNumId="5">
+  <w:abstractNum w:abstractNumId="5" w15:restartNumberingAfterBreak="0">
     <w:nsid w:val="151A4C83"/>
     <w:multiLevelType w:val="hybridMultilevel"/>
     <w:tmpl w:val="0D0C092E"/>
@@ -2897,7 +4802,7 @@
       </w:rPr>
     </w:lvl>
   </w:abstractNum>
-  <w:abstractNum w:abstractNumId="6">
+  <w:abstractNum w:abstractNumId="6" w15:restartNumberingAfterBreak="0">
     <w:nsid w:val="1E80425E"/>
     <w:multiLevelType w:val="hybridMultilevel"/>
     <w:tmpl w:val="CF546586"/>
@@ -2983,7 +4888,7 @@
       </w:pPr>
     </w:lvl>
   </w:abstractNum>
-  <w:abstractNum w:abstractNumId="7">
+  <w:abstractNum w:abstractNumId="7" w15:restartNumberingAfterBreak="0">
     <w:nsid w:val="23302D81"/>
     <w:multiLevelType w:val="hybridMultilevel"/>
     <w:tmpl w:val="CE4E0512"/>
@@ -3096,7 +5001,7 @@
       </w:rPr>
     </w:lvl>
   </w:abstractNum>
-  <w:abstractNum w:abstractNumId="8">
+  <w:abstractNum w:abstractNumId="8" w15:restartNumberingAfterBreak="0">
     <w:nsid w:val="2D4B53B1"/>
     <w:multiLevelType w:val="multilevel"/>
     <w:tmpl w:val="FA52C2E6"/>
@@ -3209,7 +5114,7 @@
       </w:pPr>
     </w:lvl>
   </w:abstractNum>
-  <w:abstractNum w:abstractNumId="9">
+  <w:abstractNum w:abstractNumId="9" w15:restartNumberingAfterBreak="0">
     <w:nsid w:val="39273A16"/>
     <w:multiLevelType w:val="hybridMultilevel"/>
     <w:tmpl w:val="18F84ADE"/>
@@ -3295,7 +5200,7 @@
       </w:pPr>
     </w:lvl>
   </w:abstractNum>
-  <w:abstractNum w:abstractNumId="10">
+  <w:abstractNum w:abstractNumId="10" w15:restartNumberingAfterBreak="0">
     <w:nsid w:val="393D0E2F"/>
     <w:multiLevelType w:val="hybridMultilevel"/>
     <w:tmpl w:val="93FA54D6"/>
@@ -3408,7 +5313,7 @@
       </w:rPr>
     </w:lvl>
   </w:abstractNum>
-  <w:abstractNum w:abstractNumId="11">
+  <w:abstractNum w:abstractNumId="11" w15:restartNumberingAfterBreak="0">
     <w:nsid w:val="4B507727"/>
     <w:multiLevelType w:val="hybridMultilevel"/>
     <w:tmpl w:val="B13E0E2E"/>
@@ -3494,7 +5399,7 @@
       </w:pPr>
     </w:lvl>
   </w:abstractNum>
-  <w:abstractNum w:abstractNumId="12">
+  <w:abstractNum w:abstractNumId="12" w15:restartNumberingAfterBreak="0">
     <w:nsid w:val="4BD20829"/>
     <w:multiLevelType w:val="hybridMultilevel"/>
     <w:tmpl w:val="95BA7BF8"/>
@@ -3580,7 +5485,7 @@
       </w:pPr>
     </w:lvl>
   </w:abstractNum>
-  <w:abstractNum w:abstractNumId="13">
+  <w:abstractNum w:abstractNumId="13" w15:restartNumberingAfterBreak="0">
     <w:nsid w:val="51FE3EF3"/>
     <w:multiLevelType w:val="hybridMultilevel"/>
     <w:tmpl w:val="5AFA803C"/>
@@ -3693,7 +5598,7 @@
       </w:rPr>
     </w:lvl>
   </w:abstractNum>
-  <w:abstractNum w:abstractNumId="14">
+  <w:abstractNum w:abstractNumId="14" w15:restartNumberingAfterBreak="0">
     <w:nsid w:val="54A757E5"/>
     <w:multiLevelType w:val="hybridMultilevel"/>
     <w:tmpl w:val="53D47036"/>
@@ -3779,7 +5684,7 @@
       </w:pPr>
     </w:lvl>
   </w:abstractNum>
-  <w:abstractNum w:abstractNumId="15">
+  <w:abstractNum w:abstractNumId="15" w15:restartNumberingAfterBreak="0">
     <w:nsid w:val="54AE50B6"/>
     <w:multiLevelType w:val="hybridMultilevel"/>
     <w:tmpl w:val="40F69E50"/>
@@ -3865,7 +5770,7 @@
       </w:pPr>
     </w:lvl>
   </w:abstractNum>
-  <w:abstractNum w:abstractNumId="16">
+  <w:abstractNum w:abstractNumId="16" w15:restartNumberingAfterBreak="0">
     <w:nsid w:val="56C05DCF"/>
     <w:multiLevelType w:val="hybridMultilevel"/>
     <w:tmpl w:val="32C416FA"/>
@@ -3951,7 +5856,7 @@
       </w:pPr>
     </w:lvl>
   </w:abstractNum>
-  <w:abstractNum w:abstractNumId="17">
+  <w:abstractNum w:abstractNumId="17" w15:restartNumberingAfterBreak="0">
     <w:nsid w:val="58AE5BD5"/>
     <w:multiLevelType w:val="hybridMultilevel"/>
     <w:tmpl w:val="7D98B8EE"/>
@@ -4064,7 +5969,7 @@
       </w:rPr>
     </w:lvl>
   </w:abstractNum>
-  <w:abstractNum w:abstractNumId="18">
+  <w:abstractNum w:abstractNumId="18" w15:restartNumberingAfterBreak="0">
     <w:nsid w:val="5910080D"/>
     <w:multiLevelType w:val="hybridMultilevel"/>
     <w:tmpl w:val="F9444C4C"/>
@@ -4150,7 +6055,7 @@
       </w:pPr>
     </w:lvl>
   </w:abstractNum>
-  <w:abstractNum w:abstractNumId="19">
+  <w:abstractNum w:abstractNumId="19" w15:restartNumberingAfterBreak="0">
     <w:nsid w:val="68C80FB2"/>
     <w:multiLevelType w:val="hybridMultilevel"/>
     <w:tmpl w:val="B878665E"/>
@@ -4236,7 +6141,7 @@
       </w:pPr>
     </w:lvl>
   </w:abstractNum>
-  <w:abstractNum w:abstractNumId="20">
+  <w:abstractNum w:abstractNumId="20" w15:restartNumberingAfterBreak="0">
     <w:nsid w:val="6A0642BE"/>
     <w:multiLevelType w:val="multilevel"/>
     <w:tmpl w:val="08090025"/>
@@ -4331,7 +6236,7 @@
       </w:pPr>
     </w:lvl>
   </w:abstractNum>
-  <w:abstractNum w:abstractNumId="21">
+  <w:abstractNum w:abstractNumId="21" w15:restartNumberingAfterBreak="0">
     <w:nsid w:val="6C8A310E"/>
     <w:multiLevelType w:val="hybridMultilevel"/>
     <w:tmpl w:val="31342686"/>
@@ -4417,7 +6322,7 @@
       </w:pPr>
     </w:lvl>
   </w:abstractNum>
-  <w:abstractNum w:abstractNumId="22">
+  <w:abstractNum w:abstractNumId="22" w15:restartNumberingAfterBreak="0">
     <w:nsid w:val="6CC16779"/>
     <w:multiLevelType w:val="hybridMultilevel"/>
     <w:tmpl w:val="D5D033F4"/>
@@ -4530,7 +6435,7 @@
       </w:rPr>
     </w:lvl>
   </w:abstractNum>
-  <w:abstractNum w:abstractNumId="23">
+  <w:abstractNum w:abstractNumId="23" w15:restartNumberingAfterBreak="0">
     <w:nsid w:val="72016B86"/>
     <w:multiLevelType w:val="hybridMultilevel"/>
     <w:tmpl w:val="7A10270E"/>
@@ -4643,7 +6548,7 @@
       </w:rPr>
     </w:lvl>
   </w:abstractNum>
-  <w:abstractNum w:abstractNumId="24">
+  <w:abstractNum w:abstractNumId="24" w15:restartNumberingAfterBreak="0">
     <w:nsid w:val="7A8A4349"/>
     <w:multiLevelType w:val="hybridMultilevel"/>
     <w:tmpl w:val="1752E9F6"/>
@@ -4756,7 +6661,7 @@
       </w:rPr>
     </w:lvl>
   </w:abstractNum>
-  <w:abstractNum w:abstractNumId="25">
+  <w:abstractNum w:abstractNumId="25" w15:restartNumberingAfterBreak="0">
     <w:nsid w:val="7C3F49ED"/>
     <w:multiLevelType w:val="hybridMultilevel"/>
     <w:tmpl w:val="95461364"/>
@@ -4842,7 +6747,7 @@
       </w:pPr>
     </w:lvl>
   </w:abstractNum>
-  <w:abstractNum w:abstractNumId="26">
+  <w:abstractNum w:abstractNumId="26" w15:restartNumberingAfterBreak="0">
     <w:nsid w:val="7E876374"/>
     <w:multiLevelType w:val="hybridMultilevel"/>
     <w:tmpl w:val="258A8F26"/>
@@ -5964,7 +7869,6 @@
       <w:spacing w:after="0" w:line="240" w:lineRule="auto"/>
     </w:pPr>
     <w:tblPr>
-      <w:tblInd w:w="0" w:type="dxa"/>
       <w:tblBorders>
         <w:top w:val="single" w:sz="4" w:space="0" w:color="auto"/>
         <w:left w:val="single" w:sz="4" w:space="0" w:color="auto"/>
@@ -5973,12 +7877,6 @@
         <w:insideH w:val="single" w:sz="4" w:space="0" w:color="auto"/>
         <w:insideV w:val="single" w:sz="4" w:space="0" w:color="auto"/>
       </w:tblBorders>
-      <w:tblCellMar>
-        <w:top w:w="0" w:type="dxa"/>
-        <w:left w:w="108" w:type="dxa"/>
-        <w:bottom w:w="0" w:type="dxa"/>
-        <w:right w:w="108" w:type="dxa"/>
-      </w:tblCellMar>
     </w:tblPr>
   </w:style>
   <w:style w:type="paragraph" w:styleId="Caption">
@@ -6011,17 +7909,10 @@
     <w:tblPr>
       <w:tblStyleRowBandSize w:val="1"/>
       <w:tblStyleColBandSize w:val="1"/>
-      <w:tblInd w:w="0" w:type="dxa"/>
       <w:tblBorders>
         <w:top w:val="single" w:sz="4" w:space="0" w:color="7F7F7F" w:themeColor="text1" w:themeTint="80"/>
         <w:bottom w:val="single" w:sz="4" w:space="0" w:color="7F7F7F" w:themeColor="text1" w:themeTint="80"/>
       </w:tblBorders>
-      <w:tblCellMar>
-        <w:top w:w="0" w:type="dxa"/>
-        <w:left w:w="108" w:type="dxa"/>
-        <w:bottom w:w="0" w:type="dxa"/>
-        <w:right w:w="108" w:type="dxa"/>
-      </w:tblCellMar>
     </w:tblPr>
     <w:tblStylePr w:type="firstRow">
       <w:rPr>
@@ -6429,7 +8320,7 @@
 </file>
 
 <file path=customXml/itemProps1.xml><?xml version="1.0" encoding="utf-8"?>
-<ds:datastoreItem xmlns:ds="http://schemas.openxmlformats.org/officeDocument/2006/customXml" ds:itemID="{715954E4-3760-44D8-8D30-8272308E29F1}">
+<ds:datastoreItem xmlns:ds="http://schemas.openxmlformats.org/officeDocument/2006/customXml" ds:itemID="{638CB2C5-CDFD-422D-B002-E47A7C5BFB64}">
   <ds:schemaRefs>
     <ds:schemaRef ds:uri="http://schemas.openxmlformats.org/officeDocument/2006/bibliography"/>
   </ds:schemaRefs>

--- a/Rules_Summary.docx
+++ b/Rules_Summary.docx
@@ -2061,6 +2061,23 @@
     </w:p>
     <w:p>
       <w:pPr>
+        <w:pStyle w:val="ListParagraph"/>
+        <w:numPr>
+          <w:ilvl w:val="0"/>
+          <w:numId w:val="27"/>
+        </w:numPr>
+      </w:pPr>
+      <w:r>
+        <w:t>Three-phase b</w:t>
+      </w:r>
+      <w:bookmarkStart w:id="4" w:name="_GoBack"/>
+      <w:bookmarkEnd w:id="4"/>
+      <w:r>
+        <w:t>alancing between currents and voltages</w:t>
+      </w:r>
+    </w:p>
+    <w:p>
+      <w:pPr>
         <w:jc w:val="left"/>
         <w:rPr>
           <w:rFonts w:eastAsiaTheme="majorEastAsia" w:cstheme="majorBidi"/>
@@ -2293,16 +2310,16 @@
             <w:tcW w:w="0" w:type="auto"/>
           </w:tcPr>
           <w:p>
-            <w:commentRangeStart w:id="4"/>
+            <w:commentRangeStart w:id="5"/>
             <w:r>
               <w:t>Compressed Air Pressure in Intercooler</w:t>
             </w:r>
-            <w:commentRangeEnd w:id="4"/>
+            <w:commentRangeEnd w:id="5"/>
             <w:r>
               <w:rPr>
                 <w:rStyle w:val="CommentReference"/>
               </w:rPr>
-              <w:commentReference w:id="4"/>
+              <w:commentReference w:id="5"/>
             </w:r>
           </w:p>
         </w:tc>
@@ -2441,8 +2458,6 @@
             <w:r>
               <w:t>Ambient Pressure</w:t>
             </w:r>
-            <w:bookmarkStart w:id="5" w:name="_GoBack"/>
-            <w:bookmarkEnd w:id="5"/>
           </w:p>
         </w:tc>
       </w:tr>
@@ -3871,7 +3886,7 @@
       </w:r>
     </w:p>
   </w:comment>
-  <w:comment w:id="4" w:author="Seán Hayes" w:date="2015-09-16T13:16:00Z" w:initials="SH">
+  <w:comment w:id="5" w:author="Seán Hayes" w:date="2015-09-16T13:16:00Z" w:initials="SH">
     <w:p>
       <w:pPr>
         <w:pStyle w:val="CommentText"/>
@@ -8320,7 +8335,7 @@
 </file>
 
 <file path=customXml/itemProps1.xml><?xml version="1.0" encoding="utf-8"?>
-<ds:datastoreItem xmlns:ds="http://schemas.openxmlformats.org/officeDocument/2006/customXml" ds:itemID="{638CB2C5-CDFD-422D-B002-E47A7C5BFB64}">
+<ds:datastoreItem xmlns:ds="http://schemas.openxmlformats.org/officeDocument/2006/customXml" ds:itemID="{5FF2CD51-3DFE-4BDB-9566-3271B4513D4F}">
   <ds:schemaRefs>
     <ds:schemaRef ds:uri="http://schemas.openxmlformats.org/officeDocument/2006/bibliography"/>
   </ds:schemaRefs>

--- a/Rules_Summary.docx
+++ b/Rules_Summary.docx
@@ -2068,12 +2068,7 @@
         </w:numPr>
       </w:pPr>
       <w:r>
-        <w:t>Three-phase b</w:t>
-      </w:r>
-      <w:bookmarkStart w:id="4" w:name="_GoBack"/>
-      <w:bookmarkEnd w:id="4"/>
-      <w:r>
-        <w:t>alancing between currents and voltages</w:t>
+        <w:t>Three-phase balancing between currents and voltages</w:t>
       </w:r>
     </w:p>
     <w:p>
@@ -2310,16 +2305,16 @@
             <w:tcW w:w="0" w:type="auto"/>
           </w:tcPr>
           <w:p>
-            <w:commentRangeStart w:id="5"/>
+            <w:commentRangeStart w:id="4"/>
             <w:r>
               <w:t>Compressed Air Pressure in Intercooler</w:t>
             </w:r>
-            <w:commentRangeEnd w:id="5"/>
+            <w:commentRangeEnd w:id="4"/>
             <w:r>
               <w:rPr>
                 <w:rStyle w:val="CommentReference"/>
               </w:rPr>
-              <w:commentReference w:id="5"/>
+              <w:commentReference w:id="4"/>
             </w:r>
           </w:p>
         </w:tc>
@@ -2745,16 +2740,16 @@
             <w:tcW w:w="0" w:type="auto"/>
           </w:tcPr>
           <w:p>
-            <w:commentRangeStart w:id="6"/>
+            <w:commentRangeStart w:id="5"/>
             <w:r>
               <w:t>Compressed Air Pressure in Intercooler</w:t>
             </w:r>
-            <w:commentRangeEnd w:id="6"/>
+            <w:commentRangeEnd w:id="5"/>
             <w:r>
               <w:rPr>
                 <w:rStyle w:val="CommentReference"/>
               </w:rPr>
-              <w:commentReference w:id="6"/>
+              <w:commentReference w:id="5"/>
             </w:r>
           </w:p>
         </w:tc>
@@ -3264,16 +3259,16 @@
             <w:tcW w:w="0" w:type="auto"/>
           </w:tcPr>
           <w:p>
-            <w:commentRangeStart w:id="7"/>
+            <w:commentRangeStart w:id="6"/>
             <w:r>
               <w:t>Compressed Air Pressure in Intercooler</w:t>
             </w:r>
-            <w:commentRangeEnd w:id="7"/>
+            <w:commentRangeEnd w:id="6"/>
             <w:r>
               <w:rPr>
                 <w:rStyle w:val="CommentReference"/>
               </w:rPr>
-              <w:commentReference w:id="7"/>
+              <w:commentReference w:id="6"/>
             </w:r>
           </w:p>
         </w:tc>
@@ -3690,16 +3685,16 @@
             <w:tcW w:w="0" w:type="auto"/>
           </w:tcPr>
           <w:p>
-            <w:commentRangeStart w:id="8"/>
+            <w:commentRangeStart w:id="7"/>
             <w:r>
               <w:t>Compressed Air Pressure in Intercooler</w:t>
             </w:r>
-            <w:commentRangeEnd w:id="8"/>
+            <w:commentRangeEnd w:id="7"/>
             <w:r>
               <w:rPr>
                 <w:rStyle w:val="CommentReference"/>
               </w:rPr>
-              <w:commentReference w:id="8"/>
+              <w:commentReference w:id="7"/>
             </w:r>
           </w:p>
         </w:tc>
@@ -3851,6 +3846,252 @@
           </w:p>
         </w:tc>
       </w:tr>
+    </w:tbl>
+    <w:p/>
+    <w:p/>
+    <w:p>
+      <w:pPr>
+        <w:pStyle w:val="Heading2"/>
+      </w:pPr>
+      <w:r>
+        <w:t>Components</w:t>
+      </w:r>
+    </w:p>
+    <w:tbl>
+      <w:tblPr>
+        <w:tblStyle w:val="TableGrid"/>
+        <w:tblW w:w="0" w:type="auto"/>
+        <w:jc w:val="center"/>
+        <w:tblLook w:val="04A0" w:firstRow="1" w:lastRow="0" w:firstColumn="1" w:lastColumn="0" w:noHBand="0" w:noVBand="1"/>
+      </w:tblPr>
+      <w:tblGrid>
+        <w:gridCol w:w="1145"/>
+        <w:gridCol w:w="2131"/>
+      </w:tblGrid>
+      <w:tr>
+        <w:trPr>
+          <w:jc w:val="center"/>
+        </w:trPr>
+        <w:tc>
+          <w:tcPr>
+            <w:tcW w:w="0" w:type="auto"/>
+            <w:shd w:val="clear" w:color="auto" w:fill="BFBFBF" w:themeFill="background1" w:themeFillShade="BF"/>
+          </w:tcPr>
+          <w:p>
+            <w:pPr>
+              <w:rPr>
+                <w:b/>
+                <w:i/>
+              </w:rPr>
+            </w:pPr>
+            <w:bookmarkStart w:id="8" w:name="_GoBack"/>
+            <w:r>
+              <w:rPr>
+                <w:b/>
+                <w:i/>
+              </w:rPr>
+              <w:t>Reference</w:t>
+            </w:r>
+          </w:p>
+        </w:tc>
+        <w:tc>
+          <w:tcPr>
+            <w:tcW w:w="0" w:type="auto"/>
+            <w:shd w:val="clear" w:color="auto" w:fill="BFBFBF" w:themeFill="background1" w:themeFillShade="BF"/>
+          </w:tcPr>
+          <w:p>
+            <w:pPr>
+              <w:rPr>
+                <w:b/>
+                <w:i/>
+              </w:rPr>
+            </w:pPr>
+            <w:r>
+              <w:rPr>
+                <w:b/>
+                <w:i/>
+              </w:rPr>
+              <w:t>Item</w:t>
+            </w:r>
+          </w:p>
+        </w:tc>
+      </w:tr>
+      <w:tr>
+        <w:trPr>
+          <w:jc w:val="center"/>
+        </w:trPr>
+        <w:tc>
+          <w:tcPr>
+            <w:tcW w:w="0" w:type="auto"/>
+          </w:tcPr>
+          <w:p>
+            <w:r>
+              <w:t>C1</w:t>
+            </w:r>
+          </w:p>
+        </w:tc>
+        <w:tc>
+          <w:tcPr>
+            <w:tcW w:w="0" w:type="auto"/>
+          </w:tcPr>
+          <w:p>
+            <w:r>
+              <w:t>Element 1</w:t>
+            </w:r>
+          </w:p>
+        </w:tc>
+      </w:tr>
+      <w:tr>
+        <w:trPr>
+          <w:jc w:val="center"/>
+        </w:trPr>
+        <w:tc>
+          <w:tcPr>
+            <w:tcW w:w="0" w:type="auto"/>
+          </w:tcPr>
+          <w:p>
+            <w:r>
+              <w:t>C2</w:t>
+            </w:r>
+          </w:p>
+        </w:tc>
+        <w:tc>
+          <w:tcPr>
+            <w:tcW w:w="0" w:type="auto"/>
+          </w:tcPr>
+          <w:p>
+            <w:r>
+              <w:t>Intercooler</w:t>
+            </w:r>
+          </w:p>
+        </w:tc>
+      </w:tr>
+      <w:tr>
+        <w:trPr>
+          <w:jc w:val="center"/>
+        </w:trPr>
+        <w:tc>
+          <w:tcPr>
+            <w:tcW w:w="0" w:type="auto"/>
+          </w:tcPr>
+          <w:p>
+            <w:r>
+              <w:t>C3</w:t>
+            </w:r>
+          </w:p>
+        </w:tc>
+        <w:tc>
+          <w:tcPr>
+            <w:tcW w:w="0" w:type="auto"/>
+          </w:tcPr>
+          <w:p>
+            <w:r>
+              <w:t>Element 2</w:t>
+            </w:r>
+          </w:p>
+        </w:tc>
+      </w:tr>
+      <w:tr>
+        <w:trPr>
+          <w:jc w:val="center"/>
+        </w:trPr>
+        <w:tc>
+          <w:tcPr>
+            <w:tcW w:w="0" w:type="auto"/>
+          </w:tcPr>
+          <w:p>
+            <w:r>
+              <w:t>C4</w:t>
+            </w:r>
+          </w:p>
+        </w:tc>
+        <w:tc>
+          <w:tcPr>
+            <w:tcW w:w="0" w:type="auto"/>
+          </w:tcPr>
+          <w:p>
+            <w:r>
+              <w:t>After Cooler</w:t>
+            </w:r>
+          </w:p>
+        </w:tc>
+      </w:tr>
+      <w:tr>
+        <w:trPr>
+          <w:jc w:val="center"/>
+        </w:trPr>
+        <w:tc>
+          <w:tcPr>
+            <w:tcW w:w="0" w:type="auto"/>
+          </w:tcPr>
+          <w:p>
+            <w:r>
+              <w:t>C5</w:t>
+            </w:r>
+          </w:p>
+        </w:tc>
+        <w:tc>
+          <w:tcPr>
+            <w:tcW w:w="0" w:type="auto"/>
+          </w:tcPr>
+          <w:p>
+            <w:r>
+              <w:t>Motor</w:t>
+            </w:r>
+          </w:p>
+        </w:tc>
+      </w:tr>
+      <w:tr>
+        <w:trPr>
+          <w:jc w:val="center"/>
+        </w:trPr>
+        <w:tc>
+          <w:tcPr>
+            <w:tcW w:w="0" w:type="auto"/>
+          </w:tcPr>
+          <w:p>
+            <w:r>
+              <w:t>C6</w:t>
+            </w:r>
+          </w:p>
+        </w:tc>
+        <w:tc>
+          <w:tcPr>
+            <w:tcW w:w="0" w:type="auto"/>
+          </w:tcPr>
+          <w:p>
+            <w:r>
+              <w:t>Oil Pump</w:t>
+            </w:r>
+          </w:p>
+        </w:tc>
+      </w:tr>
+      <w:tr>
+        <w:trPr>
+          <w:jc w:val="center"/>
+        </w:trPr>
+        <w:tc>
+          <w:tcPr>
+            <w:tcW w:w="0" w:type="auto"/>
+          </w:tcPr>
+          <w:p>
+            <w:r>
+              <w:t>C7</w:t>
+            </w:r>
+          </w:p>
+        </w:tc>
+        <w:tc>
+          <w:tcPr>
+            <w:tcW w:w="0" w:type="auto"/>
+          </w:tcPr>
+          <w:p>
+            <w:r>
+              <w:t>Load/Unload Valve</w:t>
+            </w:r>
+          </w:p>
+        </w:tc>
+      </w:tr>
+      <w:bookmarkEnd w:id="8"/>
     </w:tbl>
     <w:p/>
     <w:sectPr>
@@ -3886,6 +4127,22 @@
       </w:r>
     </w:p>
   </w:comment>
+  <w:comment w:id="4" w:author="Seán Hayes" w:date="2015-09-16T13:16:00Z" w:initials="SH">
+    <w:p>
+      <w:pPr>
+        <w:pStyle w:val="CommentText"/>
+      </w:pPr>
+      <w:r>
+        <w:rPr>
+          <w:rStyle w:val="CommentReference"/>
+        </w:rPr>
+        <w:annotationRef/>
+      </w:r>
+      <w:r>
+        <w:t>CHANGE THIS – NOT ACTUALLY COMPRESSED AIR PRESSURE – scratch this comment – it is</w:t>
+      </w:r>
+    </w:p>
+  </w:comment>
   <w:comment w:id="5" w:author="Seán Hayes" w:date="2015-09-16T13:16:00Z" w:initials="SH">
     <w:p>
       <w:pPr>
@@ -3919,22 +4176,6 @@
     </w:p>
   </w:comment>
   <w:comment w:id="7" w:author="Seán Hayes" w:date="2015-09-16T13:16:00Z" w:initials="SH">
-    <w:p>
-      <w:pPr>
-        <w:pStyle w:val="CommentText"/>
-      </w:pPr>
-      <w:r>
-        <w:rPr>
-          <w:rStyle w:val="CommentReference"/>
-        </w:rPr>
-        <w:annotationRef/>
-      </w:r>
-      <w:r>
-        <w:t>CHANGE THIS – NOT ACTUALLY COMPRESSED AIR PRESSURE – scratch this comment – it is</w:t>
-      </w:r>
-    </w:p>
-  </w:comment>
-  <w:comment w:id="8" w:author="Seán Hayes" w:date="2015-09-16T13:16:00Z" w:initials="SH">
     <w:p>
       <w:pPr>
         <w:pStyle w:val="CommentText"/>
@@ -8335,7 +8576,7 @@
 </file>
 
 <file path=customXml/itemProps1.xml><?xml version="1.0" encoding="utf-8"?>
-<ds:datastoreItem xmlns:ds="http://schemas.openxmlformats.org/officeDocument/2006/customXml" ds:itemID="{5FF2CD51-3DFE-4BDB-9566-3271B4513D4F}">
+<ds:datastoreItem xmlns:ds="http://schemas.openxmlformats.org/officeDocument/2006/customXml" ds:itemID="{356B0A00-59FD-4675-991B-E2FA6BDABBB3}">
   <ds:schemaRefs>
     <ds:schemaRef ds:uri="http://schemas.openxmlformats.org/officeDocument/2006/bibliography"/>
   </ds:schemaRefs>
